--- a/TUGAS02_KELOMPOK_8_KELAS_5a.docx
+++ b/TUGAS02_KELOMPOK_8_KELAS_5a.docx
@@ -135,7 +135,7 @@
                     </pic:cNvPicPr>
                   </pic:nvPicPr>
                   <pic:blipFill>
-                    <a:blip r:embed="rId5" cstate="print">
+                    <a:blip r:embed="rId7" cstate="print">
                       <a:extLst>
                         <a:ext uri="{28A0092B-C50C-407E-A947-70E740481C1C}">
                           <a14:useLocalDpi xmlns:a14="http://schemas.microsoft.com/office/drawing/2010/main" val="0"/>
@@ -775,68 +775,25 @@
     <w:p>
       <w:pPr>
         <w:pStyle w:val="ListParagraph"/>
-        <w:numPr>
-          <w:ilvl w:val="0"/>
-          <w:numId w:val="2"/>
-        </w:numPr>
         <w:spacing w:line="360" w:lineRule="auto"/>
-        <w:rPr>
-          <w:rFonts w:ascii="Times New Roman" w:hAnsi="Times New Roman" w:cs="Times New Roman"/>
-          <w:sz w:val="24"/>
-          <w:szCs w:val="24"/>
-        </w:rPr>
-      </w:pPr>
-      <w:r>
-        <w:rPr>
-          <w:rFonts w:ascii="Times New Roman" w:hAnsi="Times New Roman" w:cs="Times New Roman"/>
-          <w:sz w:val="24"/>
-          <w:szCs w:val="24"/>
-        </w:rPr>
-        <w:t>Beranda</w:t>
-      </w:r>
-    </w:p>
-    <w:p>
-      <w:pPr>
-        <w:pStyle w:val="ListParagraph"/>
-        <w:spacing w:line="360" w:lineRule="auto"/>
-        <w:ind w:left="1440"/>
-        <w:rPr>
-          <w:rFonts w:ascii="Times New Roman" w:hAnsi="Times New Roman" w:cs="Times New Roman"/>
-          <w:sz w:val="24"/>
-          <w:szCs w:val="24"/>
-        </w:rPr>
-      </w:pPr>
-      <w:r>
-        <w:rPr>
-          <w:rFonts w:ascii="Times New Roman" w:hAnsi="Times New Roman" w:cs="Times New Roman"/>
-          <w:sz w:val="24"/>
-          <w:szCs w:val="24"/>
-        </w:rPr>
-        <w:t>Berisi barang-barang yang disar</w:t>
-      </w:r>
-      <w:r>
-        <w:rPr>
-          <w:rFonts w:ascii="Times New Roman" w:hAnsi="Times New Roman" w:cs="Times New Roman"/>
-          <w:sz w:val="24"/>
-          <w:szCs w:val="24"/>
-        </w:rPr>
-        <w:t>a</w:t>
-      </w:r>
-      <w:r>
-        <w:rPr>
-          <w:rFonts w:ascii="Times New Roman" w:hAnsi="Times New Roman" w:cs="Times New Roman"/>
-          <w:sz w:val="24"/>
-          <w:szCs w:val="24"/>
-        </w:rPr>
-        <w:t>nkan berdasarkan penjualan tertinggi.</w:t>
-      </w:r>
-      <w:r>
-        <w:rPr>
-          <w:rFonts w:ascii="Times New Roman" w:hAnsi="Times New Roman" w:cs="Times New Roman"/>
-          <w:sz w:val="24"/>
-          <w:szCs w:val="24"/>
-        </w:rPr>
-        <w:t>dalam halaman ini berisi barang dengan tampilan grid berisi gambar, nama produk, jumlah terjual, harga</w:t>
+        <w:ind w:left="1080"/>
+        <w:rPr>
+          <w:rFonts w:ascii="Times New Roman" w:hAnsi="Times New Roman" w:cs="Times New Roman"/>
+          <w:b/>
+          <w:sz w:val="24"/>
+          <w:szCs w:val="24"/>
+          <w:lang w:val="en-US"/>
+        </w:rPr>
+      </w:pPr>
+      <w:r>
+        <w:rPr>
+          <w:rFonts w:ascii="Times New Roman" w:hAnsi="Times New Roman" w:cs="Times New Roman"/>
+          <w:b/>
+          <w:sz w:val="24"/>
+          <w:szCs w:val="24"/>
+          <w:lang w:val="en-US"/>
+        </w:rPr>
+        <w:t>user</w:t>
       </w:r>
     </w:p>
     <w:p>
@@ -859,7 +816,7 @@
           <w:sz w:val="24"/>
           <w:szCs w:val="24"/>
         </w:rPr>
-        <w:t>Kategori</w:t>
+        <w:t>Beranda</w:t>
       </w:r>
     </w:p>
     <w:p>
@@ -879,27 +836,31 @@
           <w:sz w:val="24"/>
           <w:szCs w:val="24"/>
         </w:rPr>
-        <w:t>Berisi berupa jenis motor, merk dan jenis aksesoris</w:t>
-      </w:r>
-    </w:p>
-    <w:p>
-      <w:pPr>
-        <w:pStyle w:val="ListParagraph"/>
-        <w:spacing w:line="360" w:lineRule="auto"/>
-        <w:ind w:left="1440"/>
-        <w:rPr>
-          <w:rFonts w:ascii="Times New Roman" w:hAnsi="Times New Roman" w:cs="Times New Roman"/>
-          <w:sz w:val="24"/>
-          <w:szCs w:val="24"/>
-        </w:rPr>
-      </w:pPr>
-      <w:r>
-        <w:rPr>
-          <w:rFonts w:ascii="Times New Roman" w:hAnsi="Times New Roman" w:cs="Times New Roman"/>
-          <w:sz w:val="24"/>
-          <w:szCs w:val="24"/>
-        </w:rPr>
-        <w:t>Di dalam menu tersebut berisi aksesoris dan sparepart yang telah di kelompokkan berdasarkan judul kategori yang telah di buat.</w:t>
+        <w:t>Berisi barang-barang yang disar</w:t>
+      </w:r>
+      <w:r>
+        <w:rPr>
+          <w:rFonts w:ascii="Times New Roman" w:hAnsi="Times New Roman" w:cs="Times New Roman"/>
+          <w:sz w:val="24"/>
+          <w:szCs w:val="24"/>
+        </w:rPr>
+        <w:t>a</w:t>
+      </w:r>
+      <w:r>
+        <w:rPr>
+          <w:rFonts w:ascii="Times New Roman" w:hAnsi="Times New Roman" w:cs="Times New Roman"/>
+          <w:sz w:val="24"/>
+          <w:szCs w:val="24"/>
+        </w:rPr>
+        <w:t>nkan berdasarkan penjualan tertinggi.</w:t>
+      </w:r>
+      <w:r>
+        <w:rPr>
+          <w:rFonts w:ascii="Times New Roman" w:hAnsi="Times New Roman" w:cs="Times New Roman"/>
+          <w:sz w:val="24"/>
+          <w:szCs w:val="24"/>
+        </w:rPr>
+        <w:t>dalam halaman ini berisi barang dengan tampilan grid berisi gambar, nama produk, jumlah terjual, harga</w:t>
       </w:r>
     </w:p>
     <w:p>
@@ -922,7 +883,7 @@
           <w:sz w:val="24"/>
           <w:szCs w:val="24"/>
         </w:rPr>
-        <w:t>Favorit</w:t>
+        <w:t>Kategori</w:t>
       </w:r>
     </w:p>
     <w:p>
@@ -942,7 +903,27 @@
           <w:sz w:val="24"/>
           <w:szCs w:val="24"/>
         </w:rPr>
-        <w:t>Yaitu merupakan menu yang berisi barang-barang yang telah di pilih oleh pengguna.</w:t>
+        <w:t>Berisi berupa jenis motor, merk dan jenis aksesoris</w:t>
+      </w:r>
+    </w:p>
+    <w:p>
+      <w:pPr>
+        <w:pStyle w:val="ListParagraph"/>
+        <w:spacing w:line="360" w:lineRule="auto"/>
+        <w:ind w:left="1440"/>
+        <w:rPr>
+          <w:rFonts w:ascii="Times New Roman" w:hAnsi="Times New Roman" w:cs="Times New Roman"/>
+          <w:sz w:val="24"/>
+          <w:szCs w:val="24"/>
+        </w:rPr>
+      </w:pPr>
+      <w:r>
+        <w:rPr>
+          <w:rFonts w:ascii="Times New Roman" w:hAnsi="Times New Roman" w:cs="Times New Roman"/>
+          <w:sz w:val="24"/>
+          <w:szCs w:val="24"/>
+        </w:rPr>
+        <w:t>Di dalam menu tersebut berisi aksesoris dan sparepart yang telah di kelompokkan berdasarkan judul kategori yang telah di buat.</w:t>
       </w:r>
     </w:p>
     <w:p>
@@ -965,7 +946,7 @@
           <w:sz w:val="24"/>
           <w:szCs w:val="24"/>
         </w:rPr>
-        <w:t xml:space="preserve">Keranjang </w:t>
+        <w:t>Favorit</w:t>
       </w:r>
     </w:p>
     <w:p>
@@ -985,7 +966,7 @@
           <w:sz w:val="24"/>
           <w:szCs w:val="24"/>
         </w:rPr>
-        <w:t>Berisi barang-barang yang akan di beli namun belum melakukan pembayaran.</w:t>
+        <w:t>Yaitu merupakan menu yang berisi barang-barang yang telah di pilih oleh pengguna.</w:t>
       </w:r>
     </w:p>
     <w:p>
@@ -1008,7 +989,7 @@
           <w:sz w:val="24"/>
           <w:szCs w:val="24"/>
         </w:rPr>
-        <w:t>Masuk/Daftar/Akun</w:t>
+        <w:t xml:space="preserve">Keranjang </w:t>
       </w:r>
     </w:p>
     <w:p>
@@ -1028,6 +1009,49 @@
           <w:sz w:val="24"/>
           <w:szCs w:val="24"/>
         </w:rPr>
+        <w:t>Berisi barang-barang yang akan di beli namun belum melakukan pembayaran.</w:t>
+      </w:r>
+    </w:p>
+    <w:p>
+      <w:pPr>
+        <w:pStyle w:val="ListParagraph"/>
+        <w:numPr>
+          <w:ilvl w:val="0"/>
+          <w:numId w:val="2"/>
+        </w:numPr>
+        <w:spacing w:line="360" w:lineRule="auto"/>
+        <w:rPr>
+          <w:rFonts w:ascii="Times New Roman" w:hAnsi="Times New Roman" w:cs="Times New Roman"/>
+          <w:sz w:val="24"/>
+          <w:szCs w:val="24"/>
+        </w:rPr>
+      </w:pPr>
+      <w:r>
+        <w:rPr>
+          <w:rFonts w:ascii="Times New Roman" w:hAnsi="Times New Roman" w:cs="Times New Roman"/>
+          <w:sz w:val="24"/>
+          <w:szCs w:val="24"/>
+        </w:rPr>
+        <w:t>Masuk/Daftar/Akun</w:t>
+      </w:r>
+    </w:p>
+    <w:p>
+      <w:pPr>
+        <w:pStyle w:val="ListParagraph"/>
+        <w:spacing w:line="360" w:lineRule="auto"/>
+        <w:ind w:left="1440"/>
+        <w:rPr>
+          <w:rFonts w:ascii="Times New Roman" w:hAnsi="Times New Roman" w:cs="Times New Roman"/>
+          <w:sz w:val="24"/>
+          <w:szCs w:val="24"/>
+        </w:rPr>
+      </w:pPr>
+      <w:r>
+        <w:rPr>
+          <w:rFonts w:ascii="Times New Roman" w:hAnsi="Times New Roman" w:cs="Times New Roman"/>
+          <w:sz w:val="24"/>
+          <w:szCs w:val="24"/>
+        </w:rPr>
         <w:t xml:space="preserve">Menu ini berupa menu untuk melakukan pendaftaran apabila user memiliki akun dan berfungsi untuk masuk bagi yang sudah memiliki akun. Menu ini juga menjadi menu akun apabila user telah melakukan login. Dalam menu akun berisi data pengguna </w:t>
       </w:r>
       <w:r>
@@ -1039,6 +1063,1727 @@
         <w:lastRenderedPageBreak/>
         <w:t>berupa identitas, data tagihan pembayaran,transaksi yang telah berhasil,bantuan</w:t>
       </w:r>
+    </w:p>
+    <w:p>
+      <w:pPr>
+        <w:pStyle w:val="ListParagraph"/>
+        <w:spacing w:line="360" w:lineRule="auto"/>
+        <w:ind w:left="1080"/>
+        <w:rPr>
+          <w:rFonts w:ascii="Times New Roman" w:hAnsi="Times New Roman" w:cs="Times New Roman"/>
+          <w:b/>
+          <w:bCs/>
+          <w:sz w:val="24"/>
+          <w:szCs w:val="24"/>
+          <w:lang w:val="en-US"/>
+        </w:rPr>
+      </w:pPr>
+      <w:r>
+        <w:rPr>
+          <w:rFonts w:ascii="Times New Roman" w:hAnsi="Times New Roman" w:cs="Times New Roman"/>
+          <w:b/>
+          <w:bCs/>
+          <w:sz w:val="24"/>
+          <w:szCs w:val="24"/>
+          <w:lang w:val="en-US"/>
+        </w:rPr>
+        <w:t>Admin</w:t>
+      </w:r>
+    </w:p>
+    <w:p>
+      <w:pPr>
+        <w:pStyle w:val="ListParagraph"/>
+        <w:numPr>
+          <w:ilvl w:val="0"/>
+          <w:numId w:val="5"/>
+        </w:numPr>
+        <w:spacing w:line="360" w:lineRule="auto"/>
+        <w:rPr>
+          <w:rFonts w:ascii="Times New Roman" w:hAnsi="Times New Roman" w:cs="Times New Roman"/>
+          <w:sz w:val="24"/>
+          <w:szCs w:val="24"/>
+          <w:lang w:val="en-US"/>
+        </w:rPr>
+      </w:pPr>
+      <w:r>
+        <w:rPr>
+          <w:rFonts w:ascii="Times New Roman" w:hAnsi="Times New Roman" w:cs="Times New Roman"/>
+          <w:sz w:val="24"/>
+          <w:szCs w:val="24"/>
+          <w:lang w:val="en-US"/>
+        </w:rPr>
+        <w:t>Home</w:t>
+      </w:r>
+    </w:p>
+    <w:p>
+      <w:pPr>
+        <w:pStyle w:val="ListParagraph"/>
+        <w:spacing w:line="360" w:lineRule="auto"/>
+        <w:ind w:left="1440"/>
+        <w:rPr>
+          <w:rFonts w:ascii="Times New Roman" w:hAnsi="Times New Roman" w:cs="Times New Roman"/>
+          <w:sz w:val="24"/>
+          <w:szCs w:val="24"/>
+          <w:lang w:val="en-US"/>
+        </w:rPr>
+      </w:pPr>
+      <w:proofErr w:type="spellStart"/>
+      <w:r>
+        <w:rPr>
+          <w:rFonts w:ascii="Times New Roman" w:hAnsi="Times New Roman" w:cs="Times New Roman"/>
+          <w:sz w:val="24"/>
+          <w:szCs w:val="24"/>
+          <w:lang w:val="en-US"/>
+        </w:rPr>
+        <w:t>Berisi</w:t>
+      </w:r>
+      <w:proofErr w:type="spellEnd"/>
+      <w:r>
+        <w:rPr>
+          <w:rFonts w:ascii="Times New Roman" w:hAnsi="Times New Roman" w:cs="Times New Roman"/>
+          <w:sz w:val="24"/>
+          <w:szCs w:val="24"/>
+          <w:lang w:val="en-US"/>
+        </w:rPr>
+        <w:t xml:space="preserve"> box </w:t>
+      </w:r>
+      <w:proofErr w:type="spellStart"/>
+      <w:r>
+        <w:rPr>
+          <w:rFonts w:ascii="Times New Roman" w:hAnsi="Times New Roman" w:cs="Times New Roman"/>
+          <w:sz w:val="24"/>
+          <w:szCs w:val="24"/>
+          <w:lang w:val="en-US"/>
+        </w:rPr>
+        <w:t>notifikasi</w:t>
+      </w:r>
+      <w:proofErr w:type="spellEnd"/>
+      <w:r>
+        <w:rPr>
+          <w:rFonts w:ascii="Times New Roman" w:hAnsi="Times New Roman" w:cs="Times New Roman"/>
+          <w:sz w:val="24"/>
+          <w:szCs w:val="24"/>
+          <w:lang w:val="en-US"/>
+        </w:rPr>
+        <w:t xml:space="preserve"> </w:t>
+      </w:r>
+      <w:proofErr w:type="spellStart"/>
+      <w:r>
+        <w:rPr>
+          <w:rFonts w:ascii="Times New Roman" w:hAnsi="Times New Roman" w:cs="Times New Roman"/>
+          <w:sz w:val="24"/>
+          <w:szCs w:val="24"/>
+          <w:lang w:val="en-US"/>
+        </w:rPr>
+        <w:t>tentang</w:t>
+      </w:r>
+      <w:proofErr w:type="spellEnd"/>
+      <w:r>
+        <w:rPr>
+          <w:rFonts w:ascii="Times New Roman" w:hAnsi="Times New Roman" w:cs="Times New Roman"/>
+          <w:sz w:val="24"/>
+          <w:szCs w:val="24"/>
+          <w:lang w:val="en-US"/>
+        </w:rPr>
+        <w:t xml:space="preserve"> </w:t>
+      </w:r>
+      <w:proofErr w:type="spellStart"/>
+      <w:r>
+        <w:rPr>
+          <w:rFonts w:ascii="Times New Roman" w:hAnsi="Times New Roman" w:cs="Times New Roman"/>
+          <w:sz w:val="24"/>
+          <w:szCs w:val="24"/>
+          <w:lang w:val="en-US"/>
+        </w:rPr>
+        <w:t>pesanan</w:t>
+      </w:r>
+      <w:proofErr w:type="spellEnd"/>
+      <w:r>
+        <w:rPr>
+          <w:rFonts w:ascii="Times New Roman" w:hAnsi="Times New Roman" w:cs="Times New Roman"/>
+          <w:sz w:val="24"/>
+          <w:szCs w:val="24"/>
+          <w:lang w:val="en-US"/>
+        </w:rPr>
+        <w:t xml:space="preserve"> dan </w:t>
+      </w:r>
+      <w:proofErr w:type="spellStart"/>
+      <w:r>
+        <w:rPr>
+          <w:rFonts w:ascii="Times New Roman" w:hAnsi="Times New Roman" w:cs="Times New Roman"/>
+          <w:sz w:val="24"/>
+          <w:szCs w:val="24"/>
+          <w:lang w:val="en-US"/>
+        </w:rPr>
+        <w:t>apabila</w:t>
+      </w:r>
+      <w:proofErr w:type="spellEnd"/>
+      <w:r>
+        <w:rPr>
+          <w:rFonts w:ascii="Times New Roman" w:hAnsi="Times New Roman" w:cs="Times New Roman"/>
+          <w:sz w:val="24"/>
+          <w:szCs w:val="24"/>
+          <w:lang w:val="en-US"/>
+        </w:rPr>
+        <w:t xml:space="preserve"> di </w:t>
+      </w:r>
+      <w:proofErr w:type="spellStart"/>
+      <w:r>
+        <w:rPr>
+          <w:rFonts w:ascii="Times New Roman" w:hAnsi="Times New Roman" w:cs="Times New Roman"/>
+          <w:sz w:val="24"/>
+          <w:szCs w:val="24"/>
+          <w:lang w:val="en-US"/>
+        </w:rPr>
+        <w:t>klik</w:t>
+      </w:r>
+      <w:proofErr w:type="spellEnd"/>
+      <w:r>
+        <w:rPr>
+          <w:rFonts w:ascii="Times New Roman" w:hAnsi="Times New Roman" w:cs="Times New Roman"/>
+          <w:sz w:val="24"/>
+          <w:szCs w:val="24"/>
+          <w:lang w:val="en-US"/>
+        </w:rPr>
+        <w:t xml:space="preserve"> </w:t>
+      </w:r>
+      <w:proofErr w:type="spellStart"/>
+      <w:r>
+        <w:rPr>
+          <w:rFonts w:ascii="Times New Roman" w:hAnsi="Times New Roman" w:cs="Times New Roman"/>
+          <w:sz w:val="24"/>
+          <w:szCs w:val="24"/>
+          <w:lang w:val="en-US"/>
+        </w:rPr>
+        <w:t>maka</w:t>
+      </w:r>
+      <w:proofErr w:type="spellEnd"/>
+      <w:r>
+        <w:rPr>
+          <w:rFonts w:ascii="Times New Roman" w:hAnsi="Times New Roman" w:cs="Times New Roman"/>
+          <w:sz w:val="24"/>
+          <w:szCs w:val="24"/>
+          <w:lang w:val="en-US"/>
+        </w:rPr>
+        <w:t xml:space="preserve"> </w:t>
+      </w:r>
+      <w:proofErr w:type="spellStart"/>
+      <w:r>
+        <w:rPr>
+          <w:rFonts w:ascii="Times New Roman" w:hAnsi="Times New Roman" w:cs="Times New Roman"/>
+          <w:sz w:val="24"/>
+          <w:szCs w:val="24"/>
+          <w:lang w:val="en-US"/>
+        </w:rPr>
+        <w:t>akan</w:t>
+      </w:r>
+      <w:proofErr w:type="spellEnd"/>
+      <w:r>
+        <w:rPr>
+          <w:rFonts w:ascii="Times New Roman" w:hAnsi="Times New Roman" w:cs="Times New Roman"/>
+          <w:sz w:val="24"/>
+          <w:szCs w:val="24"/>
+          <w:lang w:val="en-US"/>
+        </w:rPr>
+        <w:t xml:space="preserve"> </w:t>
+      </w:r>
+      <w:proofErr w:type="spellStart"/>
+      <w:r>
+        <w:rPr>
+          <w:rFonts w:ascii="Times New Roman" w:hAnsi="Times New Roman" w:cs="Times New Roman"/>
+          <w:sz w:val="24"/>
+          <w:szCs w:val="24"/>
+          <w:lang w:val="en-US"/>
+        </w:rPr>
+        <w:t>mengarahkan</w:t>
+      </w:r>
+      <w:proofErr w:type="spellEnd"/>
+      <w:r>
+        <w:rPr>
+          <w:rFonts w:ascii="Times New Roman" w:hAnsi="Times New Roman" w:cs="Times New Roman"/>
+          <w:sz w:val="24"/>
+          <w:szCs w:val="24"/>
+          <w:lang w:val="en-US"/>
+        </w:rPr>
+        <w:t xml:space="preserve"> </w:t>
+      </w:r>
+      <w:proofErr w:type="spellStart"/>
+      <w:r>
+        <w:rPr>
+          <w:rFonts w:ascii="Times New Roman" w:hAnsi="Times New Roman" w:cs="Times New Roman"/>
+          <w:sz w:val="24"/>
+          <w:szCs w:val="24"/>
+          <w:lang w:val="en-US"/>
+        </w:rPr>
+        <w:t>ke</w:t>
+      </w:r>
+      <w:proofErr w:type="spellEnd"/>
+      <w:r>
+        <w:rPr>
+          <w:rFonts w:ascii="Times New Roman" w:hAnsi="Times New Roman" w:cs="Times New Roman"/>
+          <w:sz w:val="24"/>
+          <w:szCs w:val="24"/>
+          <w:lang w:val="en-US"/>
+        </w:rPr>
+        <w:t xml:space="preserve"> </w:t>
+      </w:r>
+      <w:proofErr w:type="spellStart"/>
+      <w:r>
+        <w:rPr>
+          <w:rFonts w:ascii="Times New Roman" w:hAnsi="Times New Roman" w:cs="Times New Roman"/>
+          <w:sz w:val="24"/>
+          <w:szCs w:val="24"/>
+          <w:lang w:val="en-US"/>
+        </w:rPr>
+        <w:t>halaman</w:t>
+      </w:r>
+      <w:proofErr w:type="spellEnd"/>
+      <w:r>
+        <w:rPr>
+          <w:rFonts w:ascii="Times New Roman" w:hAnsi="Times New Roman" w:cs="Times New Roman"/>
+          <w:sz w:val="24"/>
+          <w:szCs w:val="24"/>
+          <w:lang w:val="en-US"/>
+        </w:rPr>
+        <w:t xml:space="preserve"> </w:t>
+      </w:r>
+      <w:proofErr w:type="spellStart"/>
+      <w:r>
+        <w:rPr>
+          <w:rFonts w:ascii="Times New Roman" w:hAnsi="Times New Roman" w:cs="Times New Roman"/>
+          <w:sz w:val="24"/>
+          <w:szCs w:val="24"/>
+          <w:lang w:val="en-US"/>
+        </w:rPr>
+        <w:t>oerser</w:t>
+      </w:r>
+      <w:proofErr w:type="spellEnd"/>
+      <w:r>
+        <w:rPr>
+          <w:rFonts w:ascii="Times New Roman" w:hAnsi="Times New Roman" w:cs="Times New Roman"/>
+          <w:sz w:val="24"/>
+          <w:szCs w:val="24"/>
+          <w:lang w:val="en-US"/>
+        </w:rPr>
+        <w:t xml:space="preserve"> dan </w:t>
+      </w:r>
+      <w:proofErr w:type="spellStart"/>
+      <w:r>
+        <w:rPr>
+          <w:rFonts w:ascii="Times New Roman" w:hAnsi="Times New Roman" w:cs="Times New Roman"/>
+          <w:sz w:val="24"/>
+          <w:szCs w:val="24"/>
+          <w:lang w:val="en-US"/>
+        </w:rPr>
+        <w:t>menampilkan</w:t>
+      </w:r>
+      <w:proofErr w:type="spellEnd"/>
+      <w:r>
+        <w:rPr>
+          <w:rFonts w:ascii="Times New Roman" w:hAnsi="Times New Roman" w:cs="Times New Roman"/>
+          <w:sz w:val="24"/>
+          <w:szCs w:val="24"/>
+          <w:lang w:val="en-US"/>
+        </w:rPr>
+        <w:t xml:space="preserve"> data </w:t>
+      </w:r>
+      <w:proofErr w:type="spellStart"/>
+      <w:r>
+        <w:rPr>
+          <w:rFonts w:ascii="Times New Roman" w:hAnsi="Times New Roman" w:cs="Times New Roman"/>
+          <w:sz w:val="24"/>
+          <w:szCs w:val="24"/>
+          <w:lang w:val="en-US"/>
+        </w:rPr>
+        <w:t>pesanan</w:t>
+      </w:r>
+      <w:proofErr w:type="spellEnd"/>
+      <w:r>
+        <w:rPr>
+          <w:rFonts w:ascii="Times New Roman" w:hAnsi="Times New Roman" w:cs="Times New Roman"/>
+          <w:sz w:val="24"/>
+          <w:szCs w:val="24"/>
+          <w:lang w:val="en-US"/>
+        </w:rPr>
+        <w:t xml:space="preserve"> </w:t>
+      </w:r>
+      <w:proofErr w:type="spellStart"/>
+      <w:r>
+        <w:rPr>
+          <w:rFonts w:ascii="Times New Roman" w:hAnsi="Times New Roman" w:cs="Times New Roman"/>
+          <w:sz w:val="24"/>
+          <w:szCs w:val="24"/>
+          <w:lang w:val="en-US"/>
+        </w:rPr>
+        <w:t>sesuai</w:t>
+      </w:r>
+      <w:proofErr w:type="spellEnd"/>
+      <w:r>
+        <w:rPr>
+          <w:rFonts w:ascii="Times New Roman" w:hAnsi="Times New Roman" w:cs="Times New Roman"/>
+          <w:sz w:val="24"/>
+          <w:szCs w:val="24"/>
+          <w:lang w:val="en-US"/>
+        </w:rPr>
+        <w:t xml:space="preserve"> </w:t>
+      </w:r>
+      <w:proofErr w:type="spellStart"/>
+      <w:r>
+        <w:rPr>
+          <w:rFonts w:ascii="Times New Roman" w:hAnsi="Times New Roman" w:cs="Times New Roman"/>
+          <w:sz w:val="24"/>
+          <w:szCs w:val="24"/>
+          <w:lang w:val="en-US"/>
+        </w:rPr>
+        <w:t>dengan</w:t>
+      </w:r>
+      <w:proofErr w:type="spellEnd"/>
+      <w:r>
+        <w:rPr>
+          <w:rFonts w:ascii="Times New Roman" w:hAnsi="Times New Roman" w:cs="Times New Roman"/>
+          <w:sz w:val="24"/>
+          <w:szCs w:val="24"/>
+          <w:lang w:val="en-US"/>
+        </w:rPr>
+        <w:t xml:space="preserve"> stats </w:t>
+      </w:r>
+      <w:proofErr w:type="spellStart"/>
+      <w:r>
+        <w:rPr>
+          <w:rFonts w:ascii="Times New Roman" w:hAnsi="Times New Roman" w:cs="Times New Roman"/>
+          <w:sz w:val="24"/>
+          <w:szCs w:val="24"/>
+          <w:lang w:val="en-US"/>
+        </w:rPr>
+        <w:t>pesanan</w:t>
+      </w:r>
+      <w:proofErr w:type="spellEnd"/>
+      <w:r>
+        <w:rPr>
+          <w:rFonts w:ascii="Times New Roman" w:hAnsi="Times New Roman" w:cs="Times New Roman"/>
+          <w:sz w:val="24"/>
+          <w:szCs w:val="24"/>
+          <w:lang w:val="en-US"/>
+        </w:rPr>
+        <w:t xml:space="preserve"> yang </w:t>
+      </w:r>
+      <w:proofErr w:type="spellStart"/>
+      <w:r>
+        <w:rPr>
+          <w:rFonts w:ascii="Times New Roman" w:hAnsi="Times New Roman" w:cs="Times New Roman"/>
+          <w:sz w:val="24"/>
+          <w:szCs w:val="24"/>
+          <w:lang w:val="en-US"/>
+        </w:rPr>
+        <w:t>dipilih</w:t>
+      </w:r>
+      <w:proofErr w:type="spellEnd"/>
+      <w:r>
+        <w:rPr>
+          <w:rFonts w:ascii="Times New Roman" w:hAnsi="Times New Roman" w:cs="Times New Roman"/>
+          <w:sz w:val="24"/>
+          <w:szCs w:val="24"/>
+          <w:lang w:val="en-US"/>
+        </w:rPr>
+        <w:t>.</w:t>
+      </w:r>
+    </w:p>
+    <w:p>
+      <w:pPr>
+        <w:pStyle w:val="ListParagraph"/>
+        <w:numPr>
+          <w:ilvl w:val="0"/>
+          <w:numId w:val="5"/>
+        </w:numPr>
+        <w:spacing w:line="360" w:lineRule="auto"/>
+        <w:rPr>
+          <w:rFonts w:ascii="Times New Roman" w:hAnsi="Times New Roman" w:cs="Times New Roman"/>
+          <w:sz w:val="24"/>
+          <w:szCs w:val="24"/>
+          <w:lang w:val="en-US"/>
+        </w:rPr>
+      </w:pPr>
+      <w:r>
+        <w:rPr>
+          <w:rFonts w:ascii="Times New Roman" w:hAnsi="Times New Roman" w:cs="Times New Roman"/>
+          <w:sz w:val="24"/>
+          <w:szCs w:val="24"/>
+          <w:lang w:val="en-US"/>
+        </w:rPr>
+        <w:t>User</w:t>
+      </w:r>
+    </w:p>
+    <w:p>
+      <w:pPr>
+        <w:pStyle w:val="ListParagraph"/>
+        <w:spacing w:line="360" w:lineRule="auto"/>
+        <w:ind w:left="1440"/>
+        <w:rPr>
+          <w:rFonts w:ascii="Times New Roman" w:hAnsi="Times New Roman" w:cs="Times New Roman"/>
+          <w:sz w:val="24"/>
+          <w:szCs w:val="24"/>
+          <w:lang w:val="en-US"/>
+        </w:rPr>
+      </w:pPr>
+      <w:proofErr w:type="spellStart"/>
+      <w:r>
+        <w:rPr>
+          <w:rFonts w:ascii="Times New Roman" w:hAnsi="Times New Roman" w:cs="Times New Roman"/>
+          <w:sz w:val="24"/>
+          <w:szCs w:val="24"/>
+          <w:lang w:val="en-US"/>
+        </w:rPr>
+        <w:t>Dalam</w:t>
+      </w:r>
+      <w:proofErr w:type="spellEnd"/>
+      <w:r>
+        <w:rPr>
+          <w:rFonts w:ascii="Times New Roman" w:hAnsi="Times New Roman" w:cs="Times New Roman"/>
+          <w:sz w:val="24"/>
+          <w:szCs w:val="24"/>
+          <w:lang w:val="en-US"/>
+        </w:rPr>
+        <w:t xml:space="preserve"> menu </w:t>
+      </w:r>
+      <w:proofErr w:type="spellStart"/>
+      <w:r>
+        <w:rPr>
+          <w:rFonts w:ascii="Times New Roman" w:hAnsi="Times New Roman" w:cs="Times New Roman"/>
+          <w:sz w:val="24"/>
+          <w:szCs w:val="24"/>
+          <w:lang w:val="en-US"/>
+        </w:rPr>
+        <w:t>ini</w:t>
+      </w:r>
+      <w:proofErr w:type="spellEnd"/>
+      <w:r>
+        <w:rPr>
+          <w:rFonts w:ascii="Times New Roman" w:hAnsi="Times New Roman" w:cs="Times New Roman"/>
+          <w:sz w:val="24"/>
+          <w:szCs w:val="24"/>
+          <w:lang w:val="en-US"/>
+        </w:rPr>
+        <w:t xml:space="preserve"> </w:t>
+      </w:r>
+      <w:proofErr w:type="spellStart"/>
+      <w:r>
+        <w:rPr>
+          <w:rFonts w:ascii="Times New Roman" w:hAnsi="Times New Roman" w:cs="Times New Roman"/>
+          <w:sz w:val="24"/>
+          <w:szCs w:val="24"/>
+          <w:lang w:val="en-US"/>
+        </w:rPr>
+        <w:t>berisi</w:t>
+      </w:r>
+      <w:proofErr w:type="spellEnd"/>
+      <w:r>
+        <w:rPr>
+          <w:rFonts w:ascii="Times New Roman" w:hAnsi="Times New Roman" w:cs="Times New Roman"/>
+          <w:sz w:val="24"/>
+          <w:szCs w:val="24"/>
+          <w:lang w:val="en-US"/>
+        </w:rPr>
+        <w:t xml:space="preserve"> daftar user </w:t>
+      </w:r>
+      <w:proofErr w:type="spellStart"/>
+      <w:r>
+        <w:rPr>
+          <w:rFonts w:ascii="Times New Roman" w:hAnsi="Times New Roman" w:cs="Times New Roman"/>
+          <w:sz w:val="24"/>
+          <w:szCs w:val="24"/>
+          <w:lang w:val="en-US"/>
+        </w:rPr>
+        <w:t>pengguna</w:t>
+      </w:r>
+      <w:proofErr w:type="spellEnd"/>
+      <w:r>
+        <w:rPr>
+          <w:rFonts w:ascii="Times New Roman" w:hAnsi="Times New Roman" w:cs="Times New Roman"/>
+          <w:sz w:val="24"/>
+          <w:szCs w:val="24"/>
+          <w:lang w:val="en-US"/>
+        </w:rPr>
+        <w:t xml:space="preserve">, </w:t>
+      </w:r>
+      <w:proofErr w:type="spellStart"/>
+      <w:r>
+        <w:rPr>
+          <w:rFonts w:ascii="Times New Roman" w:hAnsi="Times New Roman" w:cs="Times New Roman"/>
+          <w:sz w:val="24"/>
+          <w:szCs w:val="24"/>
+          <w:lang w:val="en-US"/>
+        </w:rPr>
+        <w:t>dimana</w:t>
+      </w:r>
+      <w:proofErr w:type="spellEnd"/>
+      <w:r>
+        <w:rPr>
+          <w:rFonts w:ascii="Times New Roman" w:hAnsi="Times New Roman" w:cs="Times New Roman"/>
+          <w:sz w:val="24"/>
+          <w:szCs w:val="24"/>
+          <w:lang w:val="en-US"/>
+        </w:rPr>
+        <w:t xml:space="preserve"> admin </w:t>
+      </w:r>
+      <w:proofErr w:type="spellStart"/>
+      <w:r>
+        <w:rPr>
+          <w:rFonts w:ascii="Times New Roman" w:hAnsi="Times New Roman" w:cs="Times New Roman"/>
+          <w:sz w:val="24"/>
+          <w:szCs w:val="24"/>
+          <w:lang w:val="en-US"/>
+        </w:rPr>
+        <w:t>dapat</w:t>
+      </w:r>
+      <w:proofErr w:type="spellEnd"/>
+      <w:r>
+        <w:rPr>
+          <w:rFonts w:ascii="Times New Roman" w:hAnsi="Times New Roman" w:cs="Times New Roman"/>
+          <w:sz w:val="24"/>
+          <w:szCs w:val="24"/>
+          <w:lang w:val="en-US"/>
+        </w:rPr>
+        <w:t xml:space="preserve"> </w:t>
+      </w:r>
+      <w:proofErr w:type="spellStart"/>
+      <w:r>
+        <w:rPr>
+          <w:rFonts w:ascii="Times New Roman" w:hAnsi="Times New Roman" w:cs="Times New Roman"/>
+          <w:sz w:val="24"/>
+          <w:szCs w:val="24"/>
+          <w:lang w:val="en-US"/>
+        </w:rPr>
+        <w:t>mengontrol</w:t>
+      </w:r>
+      <w:proofErr w:type="spellEnd"/>
+      <w:r>
+        <w:rPr>
+          <w:rFonts w:ascii="Times New Roman" w:hAnsi="Times New Roman" w:cs="Times New Roman"/>
+          <w:sz w:val="24"/>
+          <w:szCs w:val="24"/>
+          <w:lang w:val="en-US"/>
+        </w:rPr>
+        <w:t xml:space="preserve"> </w:t>
+      </w:r>
+      <w:proofErr w:type="spellStart"/>
+      <w:r>
+        <w:rPr>
+          <w:rFonts w:ascii="Times New Roman" w:hAnsi="Times New Roman" w:cs="Times New Roman"/>
+          <w:sz w:val="24"/>
+          <w:szCs w:val="24"/>
+          <w:lang w:val="en-US"/>
+        </w:rPr>
+        <w:t>akun</w:t>
+      </w:r>
+      <w:proofErr w:type="spellEnd"/>
+      <w:r>
+        <w:rPr>
+          <w:rFonts w:ascii="Times New Roman" w:hAnsi="Times New Roman" w:cs="Times New Roman"/>
+          <w:sz w:val="24"/>
+          <w:szCs w:val="24"/>
+          <w:lang w:val="en-US"/>
+        </w:rPr>
+        <w:t xml:space="preserve"> dan data user </w:t>
+      </w:r>
+      <w:proofErr w:type="spellStart"/>
+      <w:r>
+        <w:rPr>
+          <w:rFonts w:ascii="Times New Roman" w:hAnsi="Times New Roman" w:cs="Times New Roman"/>
+          <w:sz w:val="24"/>
+          <w:szCs w:val="24"/>
+          <w:lang w:val="en-US"/>
+        </w:rPr>
+        <w:t>meliputi</w:t>
+      </w:r>
+      <w:proofErr w:type="spellEnd"/>
+      <w:r>
+        <w:rPr>
+          <w:rFonts w:ascii="Times New Roman" w:hAnsi="Times New Roman" w:cs="Times New Roman"/>
+          <w:sz w:val="24"/>
+          <w:szCs w:val="24"/>
+          <w:lang w:val="en-US"/>
+        </w:rPr>
+        <w:t xml:space="preserve"> edit, </w:t>
+      </w:r>
+      <w:proofErr w:type="spellStart"/>
+      <w:r>
+        <w:rPr>
+          <w:rFonts w:ascii="Times New Roman" w:hAnsi="Times New Roman" w:cs="Times New Roman"/>
+          <w:sz w:val="24"/>
+          <w:szCs w:val="24"/>
+          <w:lang w:val="en-US"/>
+        </w:rPr>
+        <w:t>tambah</w:t>
+      </w:r>
+      <w:proofErr w:type="spellEnd"/>
+      <w:r>
+        <w:rPr>
+          <w:rFonts w:ascii="Times New Roman" w:hAnsi="Times New Roman" w:cs="Times New Roman"/>
+          <w:sz w:val="24"/>
+          <w:szCs w:val="24"/>
+          <w:lang w:val="en-US"/>
+        </w:rPr>
+        <w:t xml:space="preserve"> dan </w:t>
+      </w:r>
+      <w:proofErr w:type="spellStart"/>
+      <w:r>
+        <w:rPr>
+          <w:rFonts w:ascii="Times New Roman" w:hAnsi="Times New Roman" w:cs="Times New Roman"/>
+          <w:sz w:val="24"/>
+          <w:szCs w:val="24"/>
+          <w:lang w:val="en-US"/>
+        </w:rPr>
+        <w:t>hapus</w:t>
+      </w:r>
+      <w:proofErr w:type="spellEnd"/>
+      <w:r>
+        <w:rPr>
+          <w:rFonts w:ascii="Times New Roman" w:hAnsi="Times New Roman" w:cs="Times New Roman"/>
+          <w:sz w:val="24"/>
+          <w:szCs w:val="24"/>
+          <w:lang w:val="en-US"/>
+        </w:rPr>
+        <w:t>.</w:t>
+      </w:r>
+    </w:p>
+    <w:p>
+      <w:pPr>
+        <w:pStyle w:val="ListParagraph"/>
+        <w:numPr>
+          <w:ilvl w:val="0"/>
+          <w:numId w:val="5"/>
+        </w:numPr>
+        <w:spacing w:line="360" w:lineRule="auto"/>
+        <w:rPr>
+          <w:rFonts w:ascii="Times New Roman" w:hAnsi="Times New Roman" w:cs="Times New Roman"/>
+          <w:sz w:val="24"/>
+          <w:szCs w:val="24"/>
+          <w:lang w:val="en-US"/>
+        </w:rPr>
+      </w:pPr>
+      <w:proofErr w:type="spellStart"/>
+      <w:r>
+        <w:rPr>
+          <w:rFonts w:ascii="Times New Roman" w:hAnsi="Times New Roman" w:cs="Times New Roman"/>
+          <w:sz w:val="24"/>
+          <w:szCs w:val="24"/>
+          <w:lang w:val="en-US"/>
+        </w:rPr>
+        <w:t>Barang</w:t>
+      </w:r>
+      <w:proofErr w:type="spellEnd"/>
+    </w:p>
+    <w:p>
+      <w:pPr>
+        <w:pStyle w:val="ListParagraph"/>
+        <w:spacing w:line="360" w:lineRule="auto"/>
+        <w:ind w:left="1440"/>
+        <w:rPr>
+          <w:rFonts w:ascii="Times New Roman" w:hAnsi="Times New Roman" w:cs="Times New Roman"/>
+          <w:sz w:val="24"/>
+          <w:szCs w:val="24"/>
+          <w:lang w:val="en-US"/>
+        </w:rPr>
+      </w:pPr>
+      <w:r>
+        <w:rPr>
+          <w:rFonts w:ascii="Times New Roman" w:hAnsi="Times New Roman" w:cs="Times New Roman"/>
+          <w:sz w:val="24"/>
+          <w:szCs w:val="24"/>
+          <w:lang w:val="en-US"/>
+        </w:rPr>
+        <w:t xml:space="preserve">Pada menu </w:t>
+      </w:r>
+      <w:proofErr w:type="spellStart"/>
+      <w:r>
+        <w:rPr>
+          <w:rFonts w:ascii="Times New Roman" w:hAnsi="Times New Roman" w:cs="Times New Roman"/>
+          <w:sz w:val="24"/>
+          <w:szCs w:val="24"/>
+          <w:lang w:val="en-US"/>
+        </w:rPr>
+        <w:t>ini</w:t>
+      </w:r>
+      <w:proofErr w:type="spellEnd"/>
+      <w:r>
+        <w:rPr>
+          <w:rFonts w:ascii="Times New Roman" w:hAnsi="Times New Roman" w:cs="Times New Roman"/>
+          <w:sz w:val="24"/>
+          <w:szCs w:val="24"/>
+          <w:lang w:val="en-US"/>
+        </w:rPr>
+        <w:t xml:space="preserve"> </w:t>
+      </w:r>
+      <w:proofErr w:type="spellStart"/>
+      <w:r>
+        <w:rPr>
+          <w:rFonts w:ascii="Times New Roman" w:hAnsi="Times New Roman" w:cs="Times New Roman"/>
+          <w:sz w:val="24"/>
+          <w:szCs w:val="24"/>
+          <w:lang w:val="en-US"/>
+        </w:rPr>
+        <w:t>berisi</w:t>
+      </w:r>
+      <w:proofErr w:type="spellEnd"/>
+      <w:r>
+        <w:rPr>
+          <w:rFonts w:ascii="Times New Roman" w:hAnsi="Times New Roman" w:cs="Times New Roman"/>
+          <w:sz w:val="24"/>
+          <w:szCs w:val="24"/>
+          <w:lang w:val="en-US"/>
+        </w:rPr>
+        <w:t xml:space="preserve"> daftar </w:t>
+      </w:r>
+      <w:proofErr w:type="spellStart"/>
+      <w:r>
+        <w:rPr>
+          <w:rFonts w:ascii="Times New Roman" w:hAnsi="Times New Roman" w:cs="Times New Roman"/>
+          <w:sz w:val="24"/>
+          <w:szCs w:val="24"/>
+          <w:lang w:val="en-US"/>
+        </w:rPr>
+        <w:t>barang</w:t>
+      </w:r>
+      <w:proofErr w:type="spellEnd"/>
+      <w:r>
+        <w:rPr>
+          <w:rFonts w:ascii="Times New Roman" w:hAnsi="Times New Roman" w:cs="Times New Roman"/>
+          <w:sz w:val="24"/>
+          <w:szCs w:val="24"/>
+          <w:lang w:val="en-US"/>
+        </w:rPr>
+        <w:t xml:space="preserve"> </w:t>
+      </w:r>
+      <w:proofErr w:type="spellStart"/>
+      <w:r>
+        <w:rPr>
+          <w:rFonts w:ascii="Times New Roman" w:hAnsi="Times New Roman" w:cs="Times New Roman"/>
+          <w:sz w:val="24"/>
+          <w:szCs w:val="24"/>
+          <w:lang w:val="en-US"/>
+        </w:rPr>
+        <w:t>dimana</w:t>
+      </w:r>
+      <w:proofErr w:type="spellEnd"/>
+      <w:r>
+        <w:rPr>
+          <w:rFonts w:ascii="Times New Roman" w:hAnsi="Times New Roman" w:cs="Times New Roman"/>
+          <w:sz w:val="24"/>
+          <w:szCs w:val="24"/>
+          <w:lang w:val="en-US"/>
+        </w:rPr>
+        <w:t xml:space="preserve"> admin </w:t>
+      </w:r>
+      <w:proofErr w:type="spellStart"/>
+      <w:r>
+        <w:rPr>
+          <w:rFonts w:ascii="Times New Roman" w:hAnsi="Times New Roman" w:cs="Times New Roman"/>
+          <w:sz w:val="24"/>
+          <w:szCs w:val="24"/>
+          <w:lang w:val="en-US"/>
+        </w:rPr>
+        <w:t>dapat</w:t>
+      </w:r>
+      <w:proofErr w:type="spellEnd"/>
+      <w:r>
+        <w:rPr>
+          <w:rFonts w:ascii="Times New Roman" w:hAnsi="Times New Roman" w:cs="Times New Roman"/>
+          <w:sz w:val="24"/>
+          <w:szCs w:val="24"/>
+          <w:lang w:val="en-US"/>
+        </w:rPr>
+        <w:t xml:space="preserve"> </w:t>
+      </w:r>
+      <w:proofErr w:type="spellStart"/>
+      <w:r>
+        <w:rPr>
+          <w:rFonts w:ascii="Times New Roman" w:hAnsi="Times New Roman" w:cs="Times New Roman"/>
+          <w:sz w:val="24"/>
+          <w:szCs w:val="24"/>
+          <w:lang w:val="en-US"/>
+        </w:rPr>
+        <w:t>mengontrol</w:t>
+      </w:r>
+      <w:proofErr w:type="spellEnd"/>
+      <w:r>
+        <w:rPr>
+          <w:rFonts w:ascii="Times New Roman" w:hAnsi="Times New Roman" w:cs="Times New Roman"/>
+          <w:sz w:val="24"/>
+          <w:szCs w:val="24"/>
+          <w:lang w:val="en-US"/>
+        </w:rPr>
+        <w:t xml:space="preserve"> data </w:t>
+      </w:r>
+      <w:proofErr w:type="spellStart"/>
+      <w:r>
+        <w:rPr>
+          <w:rFonts w:ascii="Times New Roman" w:hAnsi="Times New Roman" w:cs="Times New Roman"/>
+          <w:sz w:val="24"/>
+          <w:szCs w:val="24"/>
+          <w:lang w:val="en-US"/>
+        </w:rPr>
+        <w:t>tersebut</w:t>
+      </w:r>
+      <w:proofErr w:type="spellEnd"/>
+      <w:r>
+        <w:rPr>
+          <w:rFonts w:ascii="Times New Roman" w:hAnsi="Times New Roman" w:cs="Times New Roman"/>
+          <w:sz w:val="24"/>
+          <w:szCs w:val="24"/>
+          <w:lang w:val="en-US"/>
+        </w:rPr>
+        <w:t xml:space="preserve">. </w:t>
+      </w:r>
+      <w:proofErr w:type="spellStart"/>
+      <w:r>
+        <w:rPr>
+          <w:rFonts w:ascii="Times New Roman" w:hAnsi="Times New Roman" w:cs="Times New Roman"/>
+          <w:sz w:val="24"/>
+          <w:szCs w:val="24"/>
+          <w:lang w:val="en-US"/>
+        </w:rPr>
+        <w:t>Meliputi</w:t>
+      </w:r>
+      <w:proofErr w:type="spellEnd"/>
+      <w:r>
+        <w:rPr>
+          <w:rFonts w:ascii="Times New Roman" w:hAnsi="Times New Roman" w:cs="Times New Roman"/>
+          <w:sz w:val="24"/>
+          <w:szCs w:val="24"/>
+          <w:lang w:val="en-US"/>
+        </w:rPr>
+        <w:t xml:space="preserve"> </w:t>
+      </w:r>
+      <w:proofErr w:type="spellStart"/>
+      <w:r>
+        <w:rPr>
+          <w:rFonts w:ascii="Times New Roman" w:hAnsi="Times New Roman" w:cs="Times New Roman"/>
+          <w:sz w:val="24"/>
+          <w:szCs w:val="24"/>
+          <w:lang w:val="en-US"/>
+        </w:rPr>
+        <w:t>tambah</w:t>
+      </w:r>
+      <w:proofErr w:type="spellEnd"/>
+      <w:r>
+        <w:rPr>
+          <w:rFonts w:ascii="Times New Roman" w:hAnsi="Times New Roman" w:cs="Times New Roman"/>
+          <w:sz w:val="24"/>
+          <w:szCs w:val="24"/>
+          <w:lang w:val="en-US"/>
+        </w:rPr>
+        <w:t xml:space="preserve"> edit dan </w:t>
+      </w:r>
+      <w:proofErr w:type="spellStart"/>
+      <w:r>
+        <w:rPr>
+          <w:rFonts w:ascii="Times New Roman" w:hAnsi="Times New Roman" w:cs="Times New Roman"/>
+          <w:sz w:val="24"/>
+          <w:szCs w:val="24"/>
+          <w:lang w:val="en-US"/>
+        </w:rPr>
+        <w:t>hapus</w:t>
+      </w:r>
+      <w:proofErr w:type="spellEnd"/>
+      <w:r>
+        <w:rPr>
+          <w:rFonts w:ascii="Times New Roman" w:hAnsi="Times New Roman" w:cs="Times New Roman"/>
+          <w:sz w:val="24"/>
+          <w:szCs w:val="24"/>
+          <w:lang w:val="en-US"/>
+        </w:rPr>
+        <w:t>.</w:t>
+      </w:r>
+    </w:p>
+    <w:p>
+      <w:pPr>
+        <w:pStyle w:val="ListParagraph"/>
+        <w:numPr>
+          <w:ilvl w:val="0"/>
+          <w:numId w:val="5"/>
+        </w:numPr>
+        <w:spacing w:line="360" w:lineRule="auto"/>
+        <w:rPr>
+          <w:rFonts w:ascii="Times New Roman" w:hAnsi="Times New Roman" w:cs="Times New Roman"/>
+          <w:sz w:val="24"/>
+          <w:szCs w:val="24"/>
+          <w:lang w:val="en-US"/>
+        </w:rPr>
+      </w:pPr>
+      <w:proofErr w:type="spellStart"/>
+      <w:r>
+        <w:rPr>
+          <w:rFonts w:ascii="Times New Roman" w:hAnsi="Times New Roman" w:cs="Times New Roman"/>
+          <w:sz w:val="24"/>
+          <w:szCs w:val="24"/>
+          <w:lang w:val="en-US"/>
+        </w:rPr>
+        <w:t>kategoti</w:t>
+      </w:r>
+      <w:proofErr w:type="spellEnd"/>
+    </w:p>
+    <w:p>
+      <w:pPr>
+        <w:pStyle w:val="ListParagraph"/>
+        <w:spacing w:line="360" w:lineRule="auto"/>
+        <w:ind w:left="1440"/>
+        <w:rPr>
+          <w:rFonts w:ascii="Times New Roman" w:hAnsi="Times New Roman" w:cs="Times New Roman"/>
+          <w:sz w:val="24"/>
+          <w:szCs w:val="24"/>
+          <w:lang w:val="en-US"/>
+        </w:rPr>
+      </w:pPr>
+      <w:r>
+        <w:rPr>
+          <w:rFonts w:ascii="Times New Roman" w:hAnsi="Times New Roman" w:cs="Times New Roman"/>
+          <w:sz w:val="24"/>
+          <w:szCs w:val="24"/>
+          <w:lang w:val="en-US"/>
+        </w:rPr>
+        <w:t xml:space="preserve">Pada menu </w:t>
+      </w:r>
+      <w:proofErr w:type="spellStart"/>
+      <w:r>
+        <w:rPr>
+          <w:rFonts w:ascii="Times New Roman" w:hAnsi="Times New Roman" w:cs="Times New Roman"/>
+          <w:sz w:val="24"/>
+          <w:szCs w:val="24"/>
+          <w:lang w:val="en-US"/>
+        </w:rPr>
+        <w:t>ini</w:t>
+      </w:r>
+      <w:proofErr w:type="spellEnd"/>
+      <w:r>
+        <w:rPr>
+          <w:rFonts w:ascii="Times New Roman" w:hAnsi="Times New Roman" w:cs="Times New Roman"/>
+          <w:sz w:val="24"/>
+          <w:szCs w:val="24"/>
+          <w:lang w:val="en-US"/>
+        </w:rPr>
+        <w:t xml:space="preserve"> </w:t>
+      </w:r>
+      <w:proofErr w:type="spellStart"/>
+      <w:r>
+        <w:rPr>
+          <w:rFonts w:ascii="Times New Roman" w:hAnsi="Times New Roman" w:cs="Times New Roman"/>
+          <w:sz w:val="24"/>
+          <w:szCs w:val="24"/>
+          <w:lang w:val="en-US"/>
+        </w:rPr>
+        <w:t>berisi</w:t>
+      </w:r>
+      <w:proofErr w:type="spellEnd"/>
+      <w:r>
+        <w:rPr>
+          <w:rFonts w:ascii="Times New Roman" w:hAnsi="Times New Roman" w:cs="Times New Roman"/>
+          <w:sz w:val="24"/>
+          <w:szCs w:val="24"/>
+          <w:lang w:val="en-US"/>
+        </w:rPr>
+        <w:t xml:space="preserve"> daftar </w:t>
+      </w:r>
+      <w:proofErr w:type="spellStart"/>
+      <w:r>
+        <w:rPr>
+          <w:rFonts w:ascii="Times New Roman" w:hAnsi="Times New Roman" w:cs="Times New Roman"/>
+          <w:sz w:val="24"/>
+          <w:szCs w:val="24"/>
+          <w:lang w:val="en-US"/>
+        </w:rPr>
+        <w:t>kategori</w:t>
+      </w:r>
+      <w:proofErr w:type="spellEnd"/>
+      <w:r>
+        <w:rPr>
+          <w:rFonts w:ascii="Times New Roman" w:hAnsi="Times New Roman" w:cs="Times New Roman"/>
+          <w:sz w:val="24"/>
+          <w:szCs w:val="24"/>
+          <w:lang w:val="en-US"/>
+        </w:rPr>
+        <w:t xml:space="preserve"> </w:t>
+      </w:r>
+      <w:proofErr w:type="spellStart"/>
+      <w:r>
+        <w:rPr>
+          <w:rFonts w:ascii="Times New Roman" w:hAnsi="Times New Roman" w:cs="Times New Roman"/>
+          <w:sz w:val="24"/>
+          <w:szCs w:val="24"/>
+          <w:lang w:val="en-US"/>
+        </w:rPr>
+        <w:t>dimana</w:t>
+      </w:r>
+      <w:proofErr w:type="spellEnd"/>
+      <w:r>
+        <w:rPr>
+          <w:rFonts w:ascii="Times New Roman" w:hAnsi="Times New Roman" w:cs="Times New Roman"/>
+          <w:sz w:val="24"/>
+          <w:szCs w:val="24"/>
+          <w:lang w:val="en-US"/>
+        </w:rPr>
+        <w:t xml:space="preserve"> </w:t>
+      </w:r>
+      <w:proofErr w:type="spellStart"/>
+      <w:r>
+        <w:rPr>
+          <w:rFonts w:ascii="Times New Roman" w:hAnsi="Times New Roman" w:cs="Times New Roman"/>
+          <w:sz w:val="24"/>
+          <w:szCs w:val="24"/>
+          <w:lang w:val="en-US"/>
+        </w:rPr>
+        <w:t>kategori</w:t>
+      </w:r>
+      <w:proofErr w:type="spellEnd"/>
+      <w:r>
+        <w:rPr>
+          <w:rFonts w:ascii="Times New Roman" w:hAnsi="Times New Roman" w:cs="Times New Roman"/>
+          <w:sz w:val="24"/>
+          <w:szCs w:val="24"/>
+          <w:lang w:val="en-US"/>
+        </w:rPr>
+        <w:t xml:space="preserve"> </w:t>
+      </w:r>
+      <w:proofErr w:type="spellStart"/>
+      <w:r>
+        <w:rPr>
+          <w:rFonts w:ascii="Times New Roman" w:hAnsi="Times New Roman" w:cs="Times New Roman"/>
+          <w:sz w:val="24"/>
+          <w:szCs w:val="24"/>
+          <w:lang w:val="en-US"/>
+        </w:rPr>
+        <w:t>ini</w:t>
+      </w:r>
+      <w:proofErr w:type="spellEnd"/>
+      <w:r>
+        <w:rPr>
+          <w:rFonts w:ascii="Times New Roman" w:hAnsi="Times New Roman" w:cs="Times New Roman"/>
+          <w:sz w:val="24"/>
+          <w:szCs w:val="24"/>
+          <w:lang w:val="en-US"/>
+        </w:rPr>
+        <w:t xml:space="preserve"> </w:t>
+      </w:r>
+      <w:proofErr w:type="spellStart"/>
+      <w:r>
+        <w:rPr>
+          <w:rFonts w:ascii="Times New Roman" w:hAnsi="Times New Roman" w:cs="Times New Roman"/>
+          <w:sz w:val="24"/>
+          <w:szCs w:val="24"/>
+          <w:lang w:val="en-US"/>
+        </w:rPr>
+        <w:t>digunakan</w:t>
+      </w:r>
+      <w:proofErr w:type="spellEnd"/>
+      <w:r>
+        <w:rPr>
+          <w:rFonts w:ascii="Times New Roman" w:hAnsi="Times New Roman" w:cs="Times New Roman"/>
+          <w:sz w:val="24"/>
+          <w:szCs w:val="24"/>
+          <w:lang w:val="en-US"/>
+        </w:rPr>
+        <w:t xml:space="preserve"> </w:t>
+      </w:r>
+      <w:proofErr w:type="spellStart"/>
+      <w:r>
+        <w:rPr>
+          <w:rFonts w:ascii="Times New Roman" w:hAnsi="Times New Roman" w:cs="Times New Roman"/>
+          <w:sz w:val="24"/>
+          <w:szCs w:val="24"/>
+          <w:lang w:val="en-US"/>
+        </w:rPr>
+        <w:t>untuk</w:t>
+      </w:r>
+      <w:proofErr w:type="spellEnd"/>
+      <w:r>
+        <w:rPr>
+          <w:rFonts w:ascii="Times New Roman" w:hAnsi="Times New Roman" w:cs="Times New Roman"/>
+          <w:sz w:val="24"/>
+          <w:szCs w:val="24"/>
+          <w:lang w:val="en-US"/>
+        </w:rPr>
+        <w:t xml:space="preserve"> </w:t>
+      </w:r>
+      <w:proofErr w:type="spellStart"/>
+      <w:r>
+        <w:rPr>
+          <w:rFonts w:ascii="Times New Roman" w:hAnsi="Times New Roman" w:cs="Times New Roman"/>
+          <w:sz w:val="24"/>
+          <w:szCs w:val="24"/>
+          <w:lang w:val="en-US"/>
+        </w:rPr>
+        <w:t>mengelompikan</w:t>
+      </w:r>
+      <w:proofErr w:type="spellEnd"/>
+      <w:r>
+        <w:rPr>
+          <w:rFonts w:ascii="Times New Roman" w:hAnsi="Times New Roman" w:cs="Times New Roman"/>
+          <w:sz w:val="24"/>
+          <w:szCs w:val="24"/>
+          <w:lang w:val="en-US"/>
+        </w:rPr>
+        <w:t xml:space="preserve"> </w:t>
+      </w:r>
+      <w:proofErr w:type="spellStart"/>
+      <w:r>
+        <w:rPr>
+          <w:rFonts w:ascii="Times New Roman" w:hAnsi="Times New Roman" w:cs="Times New Roman"/>
+          <w:sz w:val="24"/>
+          <w:szCs w:val="24"/>
+          <w:lang w:val="en-US"/>
+        </w:rPr>
+        <w:t>barang</w:t>
+      </w:r>
+      <w:proofErr w:type="spellEnd"/>
+      <w:r>
+        <w:rPr>
+          <w:rFonts w:ascii="Times New Roman" w:hAnsi="Times New Roman" w:cs="Times New Roman"/>
+          <w:sz w:val="24"/>
+          <w:szCs w:val="24"/>
+          <w:lang w:val="en-US"/>
+        </w:rPr>
+        <w:t xml:space="preserve">.  Admin </w:t>
+      </w:r>
+      <w:proofErr w:type="spellStart"/>
+      <w:r>
+        <w:rPr>
+          <w:rFonts w:ascii="Times New Roman" w:hAnsi="Times New Roman" w:cs="Times New Roman"/>
+          <w:sz w:val="24"/>
+          <w:szCs w:val="24"/>
+          <w:lang w:val="en-US"/>
+        </w:rPr>
+        <w:t>dapat</w:t>
+      </w:r>
+      <w:proofErr w:type="spellEnd"/>
+      <w:r>
+        <w:rPr>
+          <w:rFonts w:ascii="Times New Roman" w:hAnsi="Times New Roman" w:cs="Times New Roman"/>
+          <w:sz w:val="24"/>
+          <w:szCs w:val="24"/>
+          <w:lang w:val="en-US"/>
+        </w:rPr>
+        <w:t xml:space="preserve"> </w:t>
+      </w:r>
+      <w:proofErr w:type="spellStart"/>
+      <w:r>
+        <w:rPr>
+          <w:rFonts w:ascii="Times New Roman" w:hAnsi="Times New Roman" w:cs="Times New Roman"/>
+          <w:sz w:val="24"/>
+          <w:szCs w:val="24"/>
+          <w:lang w:val="en-US"/>
+        </w:rPr>
+        <w:t>mengontrol</w:t>
+      </w:r>
+      <w:proofErr w:type="spellEnd"/>
+      <w:r>
+        <w:rPr>
+          <w:rFonts w:ascii="Times New Roman" w:hAnsi="Times New Roman" w:cs="Times New Roman"/>
+          <w:sz w:val="24"/>
+          <w:szCs w:val="24"/>
+          <w:lang w:val="en-US"/>
+        </w:rPr>
+        <w:t xml:space="preserve"> data </w:t>
+      </w:r>
+      <w:proofErr w:type="spellStart"/>
+      <w:r>
+        <w:rPr>
+          <w:rFonts w:ascii="Times New Roman" w:hAnsi="Times New Roman" w:cs="Times New Roman"/>
+          <w:sz w:val="24"/>
+          <w:szCs w:val="24"/>
+          <w:lang w:val="en-US"/>
+        </w:rPr>
+        <w:t>tersebut</w:t>
+      </w:r>
+      <w:proofErr w:type="spellEnd"/>
+      <w:r>
+        <w:rPr>
+          <w:rFonts w:ascii="Times New Roman" w:hAnsi="Times New Roman" w:cs="Times New Roman"/>
+          <w:sz w:val="24"/>
+          <w:szCs w:val="24"/>
+          <w:lang w:val="en-US"/>
+        </w:rPr>
+        <w:t xml:space="preserve">. </w:t>
+      </w:r>
+      <w:proofErr w:type="spellStart"/>
+      <w:r>
+        <w:rPr>
+          <w:rFonts w:ascii="Times New Roman" w:hAnsi="Times New Roman" w:cs="Times New Roman"/>
+          <w:sz w:val="24"/>
+          <w:szCs w:val="24"/>
+          <w:lang w:val="en-US"/>
+        </w:rPr>
+        <w:t>Meliputi</w:t>
+      </w:r>
+      <w:proofErr w:type="spellEnd"/>
+      <w:r>
+        <w:rPr>
+          <w:rFonts w:ascii="Times New Roman" w:hAnsi="Times New Roman" w:cs="Times New Roman"/>
+          <w:sz w:val="24"/>
+          <w:szCs w:val="24"/>
+          <w:lang w:val="en-US"/>
+        </w:rPr>
+        <w:t xml:space="preserve"> </w:t>
+      </w:r>
+      <w:proofErr w:type="spellStart"/>
+      <w:r>
+        <w:rPr>
+          <w:rFonts w:ascii="Times New Roman" w:hAnsi="Times New Roman" w:cs="Times New Roman"/>
+          <w:sz w:val="24"/>
+          <w:szCs w:val="24"/>
+          <w:lang w:val="en-US"/>
+        </w:rPr>
+        <w:t>tambah</w:t>
+      </w:r>
+      <w:proofErr w:type="spellEnd"/>
+      <w:r>
+        <w:rPr>
+          <w:rFonts w:ascii="Times New Roman" w:hAnsi="Times New Roman" w:cs="Times New Roman"/>
+          <w:sz w:val="24"/>
+          <w:szCs w:val="24"/>
+          <w:lang w:val="en-US"/>
+        </w:rPr>
+        <w:t xml:space="preserve"> edit dan </w:t>
+      </w:r>
+      <w:proofErr w:type="spellStart"/>
+      <w:r>
+        <w:rPr>
+          <w:rFonts w:ascii="Times New Roman" w:hAnsi="Times New Roman" w:cs="Times New Roman"/>
+          <w:sz w:val="24"/>
+          <w:szCs w:val="24"/>
+          <w:lang w:val="en-US"/>
+        </w:rPr>
+        <w:t>hapus</w:t>
+      </w:r>
+      <w:proofErr w:type="spellEnd"/>
+    </w:p>
+    <w:p>
+      <w:pPr>
+        <w:pStyle w:val="ListParagraph"/>
+        <w:numPr>
+          <w:ilvl w:val="0"/>
+          <w:numId w:val="5"/>
+        </w:numPr>
+        <w:spacing w:line="360" w:lineRule="auto"/>
+        <w:rPr>
+          <w:rFonts w:ascii="Times New Roman" w:hAnsi="Times New Roman" w:cs="Times New Roman"/>
+          <w:sz w:val="24"/>
+          <w:szCs w:val="24"/>
+          <w:lang w:val="en-US"/>
+        </w:rPr>
+      </w:pPr>
+      <w:proofErr w:type="spellStart"/>
+      <w:r>
+        <w:rPr>
+          <w:rFonts w:ascii="Times New Roman" w:hAnsi="Times New Roman" w:cs="Times New Roman"/>
+          <w:sz w:val="24"/>
+          <w:szCs w:val="24"/>
+          <w:lang w:val="en-US"/>
+        </w:rPr>
+        <w:t>pesanan</w:t>
+      </w:r>
+      <w:proofErr w:type="spellEnd"/>
+    </w:p>
+    <w:p>
+      <w:pPr>
+        <w:pStyle w:val="ListParagraph"/>
+        <w:spacing w:line="360" w:lineRule="auto"/>
+        <w:ind w:left="1440"/>
+        <w:rPr>
+          <w:rFonts w:ascii="Times New Roman" w:hAnsi="Times New Roman" w:cs="Times New Roman"/>
+          <w:sz w:val="24"/>
+          <w:szCs w:val="24"/>
+          <w:lang w:val="en-US"/>
+        </w:rPr>
+      </w:pPr>
+      <w:proofErr w:type="spellStart"/>
+      <w:r>
+        <w:rPr>
+          <w:rFonts w:ascii="Times New Roman" w:hAnsi="Times New Roman" w:cs="Times New Roman"/>
+          <w:sz w:val="24"/>
+          <w:szCs w:val="24"/>
+          <w:lang w:val="en-US"/>
+        </w:rPr>
+        <w:t>dalam</w:t>
+      </w:r>
+      <w:proofErr w:type="spellEnd"/>
+      <w:r>
+        <w:rPr>
+          <w:rFonts w:ascii="Times New Roman" w:hAnsi="Times New Roman" w:cs="Times New Roman"/>
+          <w:sz w:val="24"/>
+          <w:szCs w:val="24"/>
+          <w:lang w:val="en-US"/>
+        </w:rPr>
+        <w:t xml:space="preserve"> menu </w:t>
+      </w:r>
+      <w:proofErr w:type="spellStart"/>
+      <w:r>
+        <w:rPr>
+          <w:rFonts w:ascii="Times New Roman" w:hAnsi="Times New Roman" w:cs="Times New Roman"/>
+          <w:sz w:val="24"/>
+          <w:szCs w:val="24"/>
+          <w:lang w:val="en-US"/>
+        </w:rPr>
+        <w:t>ini</w:t>
+      </w:r>
+      <w:proofErr w:type="spellEnd"/>
+      <w:r>
+        <w:rPr>
+          <w:rFonts w:ascii="Times New Roman" w:hAnsi="Times New Roman" w:cs="Times New Roman"/>
+          <w:sz w:val="24"/>
+          <w:szCs w:val="24"/>
+          <w:lang w:val="en-US"/>
+        </w:rPr>
+        <w:t xml:space="preserve"> </w:t>
+      </w:r>
+      <w:proofErr w:type="spellStart"/>
+      <w:r>
+        <w:rPr>
+          <w:rFonts w:ascii="Times New Roman" w:hAnsi="Times New Roman" w:cs="Times New Roman"/>
+          <w:sz w:val="24"/>
+          <w:szCs w:val="24"/>
+          <w:lang w:val="en-US"/>
+        </w:rPr>
+        <w:t>berisi</w:t>
+      </w:r>
+      <w:proofErr w:type="spellEnd"/>
+      <w:r>
+        <w:rPr>
+          <w:rFonts w:ascii="Times New Roman" w:hAnsi="Times New Roman" w:cs="Times New Roman"/>
+          <w:sz w:val="24"/>
+          <w:szCs w:val="24"/>
+          <w:lang w:val="en-US"/>
+        </w:rPr>
+        <w:t xml:space="preserve"> daftar </w:t>
+      </w:r>
+      <w:proofErr w:type="spellStart"/>
+      <w:r>
+        <w:rPr>
+          <w:rFonts w:ascii="Times New Roman" w:hAnsi="Times New Roman" w:cs="Times New Roman"/>
+          <w:sz w:val="24"/>
+          <w:szCs w:val="24"/>
+          <w:lang w:val="en-US"/>
+        </w:rPr>
+        <w:t>pesanan</w:t>
+      </w:r>
+      <w:proofErr w:type="spellEnd"/>
+      <w:r>
+        <w:rPr>
+          <w:rFonts w:ascii="Times New Roman" w:hAnsi="Times New Roman" w:cs="Times New Roman"/>
+          <w:sz w:val="24"/>
+          <w:szCs w:val="24"/>
+          <w:lang w:val="en-US"/>
+        </w:rPr>
+        <w:t xml:space="preserve"> oleh user, admin </w:t>
+      </w:r>
+      <w:proofErr w:type="spellStart"/>
+      <w:r>
+        <w:rPr>
+          <w:rFonts w:ascii="Times New Roman" w:hAnsi="Times New Roman" w:cs="Times New Roman"/>
+          <w:sz w:val="24"/>
+          <w:szCs w:val="24"/>
+          <w:lang w:val="en-US"/>
+        </w:rPr>
+        <w:t>dapat</w:t>
+      </w:r>
+      <w:proofErr w:type="spellEnd"/>
+      <w:r>
+        <w:rPr>
+          <w:rFonts w:ascii="Times New Roman" w:hAnsi="Times New Roman" w:cs="Times New Roman"/>
+          <w:sz w:val="24"/>
+          <w:szCs w:val="24"/>
+          <w:lang w:val="en-US"/>
+        </w:rPr>
+        <w:t xml:space="preserve"> </w:t>
+      </w:r>
+      <w:proofErr w:type="spellStart"/>
+      <w:r>
+        <w:rPr>
+          <w:rFonts w:ascii="Times New Roman" w:hAnsi="Times New Roman" w:cs="Times New Roman"/>
+          <w:sz w:val="24"/>
+          <w:szCs w:val="24"/>
+          <w:lang w:val="en-US"/>
+        </w:rPr>
+        <w:t>memproses</w:t>
+      </w:r>
+      <w:proofErr w:type="spellEnd"/>
+      <w:r>
+        <w:rPr>
+          <w:rFonts w:ascii="Times New Roman" w:hAnsi="Times New Roman" w:cs="Times New Roman"/>
+          <w:sz w:val="24"/>
+          <w:szCs w:val="24"/>
+          <w:lang w:val="en-US"/>
+        </w:rPr>
+        <w:t xml:space="preserve"> </w:t>
+      </w:r>
+      <w:proofErr w:type="spellStart"/>
+      <w:r>
+        <w:rPr>
+          <w:rFonts w:ascii="Times New Roman" w:hAnsi="Times New Roman" w:cs="Times New Roman"/>
+          <w:sz w:val="24"/>
+          <w:szCs w:val="24"/>
+          <w:lang w:val="en-US"/>
+        </w:rPr>
+        <w:t>pesanan</w:t>
+      </w:r>
+      <w:proofErr w:type="spellEnd"/>
+      <w:r>
+        <w:rPr>
+          <w:rFonts w:ascii="Times New Roman" w:hAnsi="Times New Roman" w:cs="Times New Roman"/>
+          <w:sz w:val="24"/>
+          <w:szCs w:val="24"/>
+          <w:lang w:val="en-US"/>
+        </w:rPr>
+        <w:t xml:space="preserve"> </w:t>
+      </w:r>
+      <w:proofErr w:type="spellStart"/>
+      <w:r>
+        <w:rPr>
+          <w:rFonts w:ascii="Times New Roman" w:hAnsi="Times New Roman" w:cs="Times New Roman"/>
+          <w:sz w:val="24"/>
+          <w:szCs w:val="24"/>
+          <w:lang w:val="en-US"/>
+        </w:rPr>
+        <w:t>tersebut</w:t>
+      </w:r>
+      <w:proofErr w:type="spellEnd"/>
+      <w:r>
+        <w:rPr>
+          <w:rFonts w:ascii="Times New Roman" w:hAnsi="Times New Roman" w:cs="Times New Roman"/>
+          <w:sz w:val="24"/>
+          <w:szCs w:val="24"/>
+          <w:lang w:val="en-US"/>
+        </w:rPr>
+        <w:t xml:space="preserve"> pada menu in, </w:t>
+      </w:r>
+      <w:proofErr w:type="spellStart"/>
+      <w:r>
+        <w:rPr>
+          <w:rFonts w:ascii="Times New Roman" w:hAnsi="Times New Roman" w:cs="Times New Roman"/>
+          <w:sz w:val="24"/>
+          <w:szCs w:val="24"/>
+          <w:lang w:val="en-US"/>
+        </w:rPr>
+        <w:t>yaitu</w:t>
+      </w:r>
+      <w:proofErr w:type="spellEnd"/>
+      <w:r>
+        <w:rPr>
+          <w:rFonts w:ascii="Times New Roman" w:hAnsi="Times New Roman" w:cs="Times New Roman"/>
+          <w:sz w:val="24"/>
+          <w:szCs w:val="24"/>
+          <w:lang w:val="en-US"/>
+        </w:rPr>
+        <w:t xml:space="preserve"> </w:t>
+      </w:r>
+      <w:proofErr w:type="spellStart"/>
+      <w:r>
+        <w:rPr>
+          <w:rFonts w:ascii="Times New Roman" w:hAnsi="Times New Roman" w:cs="Times New Roman"/>
+          <w:sz w:val="24"/>
+          <w:szCs w:val="24"/>
+          <w:lang w:val="en-US"/>
+        </w:rPr>
+        <w:t>memberikan</w:t>
+      </w:r>
+      <w:proofErr w:type="spellEnd"/>
+      <w:r>
+        <w:rPr>
+          <w:rFonts w:ascii="Times New Roman" w:hAnsi="Times New Roman" w:cs="Times New Roman"/>
+          <w:sz w:val="24"/>
+          <w:szCs w:val="24"/>
+          <w:lang w:val="en-US"/>
+        </w:rPr>
+        <w:t xml:space="preserve"> </w:t>
+      </w:r>
+      <w:proofErr w:type="spellStart"/>
+      <w:r>
+        <w:rPr>
+          <w:rFonts w:ascii="Times New Roman" w:hAnsi="Times New Roman" w:cs="Times New Roman"/>
+          <w:sz w:val="24"/>
+          <w:szCs w:val="24"/>
+          <w:lang w:val="en-US"/>
+        </w:rPr>
+        <w:t>informasi</w:t>
+      </w:r>
+      <w:proofErr w:type="spellEnd"/>
+      <w:r>
+        <w:rPr>
+          <w:rFonts w:ascii="Times New Roman" w:hAnsi="Times New Roman" w:cs="Times New Roman"/>
+          <w:sz w:val="24"/>
+          <w:szCs w:val="24"/>
+          <w:lang w:val="en-US"/>
+        </w:rPr>
+        <w:t xml:space="preserve"> proses </w:t>
+      </w:r>
+      <w:proofErr w:type="spellStart"/>
+      <w:r>
+        <w:rPr>
+          <w:rFonts w:ascii="Times New Roman" w:hAnsi="Times New Roman" w:cs="Times New Roman"/>
+          <w:sz w:val="24"/>
+          <w:szCs w:val="24"/>
+          <w:lang w:val="en-US"/>
+        </w:rPr>
+        <w:t>pengi</w:t>
+      </w:r>
+      <w:r>
+        <w:rPr>
+          <w:rFonts w:ascii="Times New Roman" w:hAnsi="Times New Roman" w:cs="Times New Roman"/>
+          <w:sz w:val="24"/>
+          <w:szCs w:val="24"/>
+          <w:lang w:val="en-US"/>
+        </w:rPr>
+        <w:t>r</w:t>
+      </w:r>
+      <w:r>
+        <w:rPr>
+          <w:rFonts w:ascii="Times New Roman" w:hAnsi="Times New Roman" w:cs="Times New Roman"/>
+          <w:sz w:val="24"/>
+          <w:szCs w:val="24"/>
+          <w:lang w:val="en-US"/>
+        </w:rPr>
+        <w:t>iman</w:t>
+      </w:r>
+      <w:proofErr w:type="spellEnd"/>
+      <w:r>
+        <w:rPr>
+          <w:rFonts w:ascii="Times New Roman" w:hAnsi="Times New Roman" w:cs="Times New Roman"/>
+          <w:sz w:val="24"/>
+          <w:szCs w:val="24"/>
+          <w:lang w:val="en-US"/>
+        </w:rPr>
+        <w:t xml:space="preserve"> </w:t>
+      </w:r>
+      <w:proofErr w:type="spellStart"/>
+      <w:r>
+        <w:rPr>
+          <w:rFonts w:ascii="Times New Roman" w:hAnsi="Times New Roman" w:cs="Times New Roman"/>
+          <w:sz w:val="24"/>
+          <w:szCs w:val="24"/>
+          <w:lang w:val="en-US"/>
+        </w:rPr>
+        <w:t>barang</w:t>
+      </w:r>
+      <w:proofErr w:type="spellEnd"/>
+      <w:r>
+        <w:rPr>
+          <w:rFonts w:ascii="Times New Roman" w:hAnsi="Times New Roman" w:cs="Times New Roman"/>
+          <w:sz w:val="24"/>
+          <w:szCs w:val="24"/>
+          <w:lang w:val="en-US"/>
+        </w:rPr>
+        <w:t xml:space="preserve">. Pada menu </w:t>
+      </w:r>
+      <w:proofErr w:type="spellStart"/>
+      <w:r>
+        <w:rPr>
+          <w:rFonts w:ascii="Times New Roman" w:hAnsi="Times New Roman" w:cs="Times New Roman"/>
+          <w:sz w:val="24"/>
+          <w:szCs w:val="24"/>
+          <w:lang w:val="en-US"/>
+        </w:rPr>
+        <w:t>ini</w:t>
+      </w:r>
+      <w:proofErr w:type="spellEnd"/>
+      <w:r>
+        <w:rPr>
+          <w:rFonts w:ascii="Times New Roman" w:hAnsi="Times New Roman" w:cs="Times New Roman"/>
+          <w:sz w:val="24"/>
+          <w:szCs w:val="24"/>
+          <w:lang w:val="en-US"/>
+        </w:rPr>
+        <w:t xml:space="preserve"> juga admin </w:t>
+      </w:r>
+      <w:proofErr w:type="spellStart"/>
+      <w:r>
+        <w:rPr>
+          <w:rFonts w:ascii="Times New Roman" w:hAnsi="Times New Roman" w:cs="Times New Roman"/>
+          <w:sz w:val="24"/>
+          <w:szCs w:val="24"/>
+          <w:lang w:val="en-US"/>
+        </w:rPr>
+        <w:t>dapat</w:t>
+      </w:r>
+      <w:proofErr w:type="spellEnd"/>
+      <w:r>
+        <w:rPr>
+          <w:rFonts w:ascii="Times New Roman" w:hAnsi="Times New Roman" w:cs="Times New Roman"/>
+          <w:sz w:val="24"/>
+          <w:szCs w:val="24"/>
+          <w:lang w:val="en-US"/>
+        </w:rPr>
+        <w:t xml:space="preserve"> </w:t>
+      </w:r>
+      <w:proofErr w:type="spellStart"/>
+      <w:r>
+        <w:rPr>
+          <w:rFonts w:ascii="Times New Roman" w:hAnsi="Times New Roman" w:cs="Times New Roman"/>
+          <w:sz w:val="24"/>
+          <w:szCs w:val="24"/>
+          <w:lang w:val="en-US"/>
+        </w:rPr>
+        <w:t>mengetahui</w:t>
+      </w:r>
+      <w:proofErr w:type="spellEnd"/>
+      <w:r>
+        <w:rPr>
+          <w:rFonts w:ascii="Times New Roman" w:hAnsi="Times New Roman" w:cs="Times New Roman"/>
+          <w:sz w:val="24"/>
+          <w:szCs w:val="24"/>
+          <w:lang w:val="en-US"/>
+        </w:rPr>
+        <w:t xml:space="preserve"> detail </w:t>
+      </w:r>
+      <w:proofErr w:type="spellStart"/>
+      <w:r>
+        <w:rPr>
+          <w:rFonts w:ascii="Times New Roman" w:hAnsi="Times New Roman" w:cs="Times New Roman"/>
+          <w:sz w:val="24"/>
+          <w:szCs w:val="24"/>
+          <w:lang w:val="en-US"/>
+        </w:rPr>
+        <w:t>pesanan</w:t>
+      </w:r>
+      <w:proofErr w:type="spellEnd"/>
+      <w:r>
+        <w:rPr>
+          <w:rFonts w:ascii="Times New Roman" w:hAnsi="Times New Roman" w:cs="Times New Roman"/>
+          <w:sz w:val="24"/>
+          <w:szCs w:val="24"/>
+          <w:lang w:val="en-US"/>
+        </w:rPr>
+        <w:t>.</w:t>
+      </w:r>
+    </w:p>
+    <w:p>
+      <w:pPr>
+        <w:rPr>
+          <w:rFonts w:ascii="Times New Roman" w:hAnsi="Times New Roman" w:cs="Times New Roman"/>
+          <w:sz w:val="24"/>
+          <w:szCs w:val="24"/>
+          <w:lang w:val="en-US"/>
+        </w:rPr>
+      </w:pPr>
+      <w:r>
+        <w:rPr>
+          <w:rFonts w:ascii="Times New Roman" w:hAnsi="Times New Roman" w:cs="Times New Roman"/>
+          <w:sz w:val="24"/>
+          <w:szCs w:val="24"/>
+          <w:lang w:val="en-US"/>
+        </w:rPr>
+        <w:br w:type="page"/>
+      </w:r>
+    </w:p>
+    <w:p>
+      <w:pPr>
+        <w:pStyle w:val="ListParagraph"/>
+        <w:spacing w:line="360" w:lineRule="auto"/>
+        <w:ind w:left="1440"/>
+        <w:rPr>
+          <w:rFonts w:ascii="Times New Roman" w:hAnsi="Times New Roman" w:cs="Times New Roman"/>
+          <w:sz w:val="24"/>
+          <w:szCs w:val="24"/>
+          <w:lang w:val="en-US"/>
+        </w:rPr>
+      </w:pPr>
     </w:p>
     <w:p>
       <w:pPr>
@@ -1072,7 +2817,39 @@
           <w:szCs w:val="24"/>
           <w:lang w:val="en-US"/>
         </w:rPr>
-        <w:t>(Khairudin)</w:t>
+        <w:t>(</w:t>
+      </w:r>
+      <w:proofErr w:type="spellStart"/>
+      <w:r>
+        <w:rPr>
+          <w:rFonts w:ascii="Times New Roman" w:hAnsi="Times New Roman" w:cs="Times New Roman"/>
+          <w:b/>
+          <w:sz w:val="24"/>
+          <w:szCs w:val="24"/>
+          <w:lang w:val="en-US"/>
+        </w:rPr>
+        <w:t>Rendi</w:t>
+      </w:r>
+      <w:proofErr w:type="spellEnd"/>
+      <w:r>
+        <w:rPr>
+          <w:rFonts w:ascii="Times New Roman" w:hAnsi="Times New Roman" w:cs="Times New Roman"/>
+          <w:b/>
+          <w:sz w:val="24"/>
+          <w:szCs w:val="24"/>
+          <w:lang w:val="en-US"/>
+        </w:rPr>
+        <w:t xml:space="preserve"> Kusuma</w:t>
+      </w:r>
+      <w:r>
+        <w:rPr>
+          <w:rFonts w:ascii="Times New Roman" w:hAnsi="Times New Roman" w:cs="Times New Roman"/>
+          <w:b/>
+          <w:sz w:val="24"/>
+          <w:szCs w:val="24"/>
+          <w:lang w:val="en-US"/>
+        </w:rPr>
+        <w:t>)</w:t>
       </w:r>
     </w:p>
     <w:p>
@@ -1131,7 +2908,7 @@
                     <pic:cNvPicPr/>
                   </pic:nvPicPr>
                   <pic:blipFill>
-                    <a:blip r:embed="rId6">
+                    <a:blip r:embed="rId8">
                       <a:extLst>
                         <a:ext uri="{28A0092B-C50C-407E-A947-70E740481C1C}">
                           <a14:useLocalDpi xmlns:a14="http://schemas.microsoft.com/office/drawing/2010/main" val="0"/>
@@ -1611,6 +3388,23 @@
     </w:p>
     <w:p>
       <w:pPr>
+        <w:rPr>
+          <w:rFonts w:ascii="Times New Roman" w:hAnsi="Times New Roman" w:cs="Times New Roman"/>
+          <w:sz w:val="24"/>
+          <w:szCs w:val="24"/>
+        </w:rPr>
+      </w:pPr>
+      <w:r>
+        <w:rPr>
+          <w:rFonts w:ascii="Times New Roman" w:hAnsi="Times New Roman" w:cs="Times New Roman"/>
+          <w:sz w:val="24"/>
+          <w:szCs w:val="24"/>
+        </w:rPr>
+        <w:br w:type="page"/>
+      </w:r>
+    </w:p>
+    <w:p>
+      <w:pPr>
         <w:pStyle w:val="ListParagraph"/>
         <w:spacing w:line="360" w:lineRule="auto"/>
         <w:ind w:left="1080"/>
@@ -1626,6 +3420,7 @@
           <w:sz w:val="24"/>
           <w:szCs w:val="24"/>
         </w:rPr>
+        <w:lastRenderedPageBreak/>
         <w:t>Tabel member</w:t>
       </w:r>
     </w:p>
@@ -2042,7 +3837,6 @@
                 <w:sz w:val="24"/>
                 <w:szCs w:val="24"/>
               </w:rPr>
-              <w:lastRenderedPageBreak/>
               <w:t>Alamat</w:t>
             </w:r>
           </w:p>
@@ -3054,6 +4848,23 @@
     </w:p>
     <w:p>
       <w:pPr>
+        <w:rPr>
+          <w:rFonts w:ascii="Times New Roman" w:hAnsi="Times New Roman" w:cs="Times New Roman"/>
+          <w:sz w:val="24"/>
+          <w:szCs w:val="24"/>
+        </w:rPr>
+      </w:pPr>
+      <w:r>
+        <w:rPr>
+          <w:rFonts w:ascii="Times New Roman" w:hAnsi="Times New Roman" w:cs="Times New Roman"/>
+          <w:sz w:val="24"/>
+          <w:szCs w:val="24"/>
+        </w:rPr>
+        <w:br w:type="page"/>
+      </w:r>
+    </w:p>
+    <w:p>
+      <w:pPr>
         <w:pStyle w:val="ListParagraph"/>
         <w:spacing w:line="360" w:lineRule="auto"/>
         <w:ind w:left="1080"/>
@@ -3069,6 +4880,7 @@
           <w:sz w:val="24"/>
           <w:szCs w:val="24"/>
         </w:rPr>
+        <w:lastRenderedPageBreak/>
         <w:t>Tabel Pembelian</w:t>
       </w:r>
     </w:p>
@@ -3922,7 +5734,6 @@
                 <w:sz w:val="24"/>
                 <w:szCs w:val="24"/>
               </w:rPr>
-              <w:lastRenderedPageBreak/>
               <w:t>Nama_merk</w:t>
             </w:r>
           </w:p>
@@ -4538,6 +6349,25 @@
     </w:p>
     <w:p>
       <w:pPr>
+        <w:rPr>
+          <w:rFonts w:ascii="Times New Roman" w:hAnsi="Times New Roman" w:cs="Times New Roman"/>
+          <w:sz w:val="24"/>
+          <w:szCs w:val="24"/>
+          <w:lang w:val="en-US"/>
+        </w:rPr>
+      </w:pPr>
+      <w:r>
+        <w:rPr>
+          <w:rFonts w:ascii="Times New Roman" w:hAnsi="Times New Roman" w:cs="Times New Roman"/>
+          <w:sz w:val="24"/>
+          <w:szCs w:val="24"/>
+          <w:lang w:val="en-US"/>
+        </w:rPr>
+        <w:br w:type="page"/>
+      </w:r>
+    </w:p>
+    <w:p>
+      <w:pPr>
         <w:pStyle w:val="ListParagraph"/>
         <w:numPr>
           <w:ilvl w:val="0"/>
@@ -4563,6 +6393,7 @@
           <w:szCs w:val="24"/>
           <w:lang w:val="en-US"/>
         </w:rPr>
+        <w:lastRenderedPageBreak/>
         <w:t>Movkup</w:t>
       </w:r>
       <w:proofErr w:type="spellEnd"/>
@@ -4588,7 +6419,6 @@
         </w:rPr>
         <w:t>(</w:t>
       </w:r>
-      <w:proofErr w:type="spellStart"/>
       <w:r>
         <w:rPr>
           <w:rFonts w:ascii="Times New Roman" w:hAnsi="Times New Roman" w:cs="Times New Roman"/>
@@ -4598,19 +6428,7 @@
           <w:szCs w:val="24"/>
           <w:lang w:val="en-US"/>
         </w:rPr>
-        <w:t>Rendi</w:t>
-      </w:r>
-      <w:proofErr w:type="spellEnd"/>
-      <w:r>
-        <w:rPr>
-          <w:rFonts w:ascii="Times New Roman" w:hAnsi="Times New Roman" w:cs="Times New Roman"/>
-          <w:b/>
-          <w:bCs/>
-          <w:sz w:val="24"/>
-          <w:szCs w:val="24"/>
-          <w:lang w:val="en-US"/>
-        </w:rPr>
-        <w:t xml:space="preserve"> kusuma</w:t>
+        <w:t>Khairudin</w:t>
       </w:r>
       <w:bookmarkStart w:id="0" w:name="_GoBack"/>
       <w:bookmarkEnd w:id="0"/>
@@ -4865,9 +6683,9 @@
           <w:noProof/>
         </w:rPr>
         <w:drawing>
-          <wp:inline distT="0" distB="0" distL="0" distR="0" wp14:anchorId="3E653306" wp14:editId="7E123EEB">
-            <wp:extent cx="4294534" cy="2413750"/>
-            <wp:effectExtent l="0" t="0" r="0" b="5715"/>
+          <wp:inline distT="0" distB="0" distL="0" distR="0" wp14:anchorId="3E653306" wp14:editId="0762D034">
+            <wp:extent cx="4356373" cy="2449264"/>
+            <wp:effectExtent l="0" t="0" r="6350" b="8255"/>
             <wp:docPr id="2" name="Picture 2"/>
             <wp:cNvGraphicFramePr>
               <a:graphicFrameLocks xmlns:a="http://schemas.openxmlformats.org/drawingml/2006/main" noChangeAspect="1"/>
@@ -4882,14 +6700,13 @@
                     </pic:cNvPicPr>
                   </pic:nvPicPr>
                   <pic:blipFill>
-                    <a:blip r:embed="rId7" cstate="print">
+                    <a:blip r:embed="rId9" cstate="print">
                       <a:extLst>
                         <a:ext uri="{28A0092B-C50C-407E-A947-70E740481C1C}">
                           <a14:useLocalDpi xmlns:a14="http://schemas.microsoft.com/office/drawing/2010/main" val="0"/>
                         </a:ext>
                       </a:extLst>
                     </a:blip>
-                    <a:srcRect/>
                     <a:stretch>
                       <a:fillRect/>
                     </a:stretch>
@@ -4897,7 +6714,7 @@
                   <pic:spPr bwMode="auto">
                     <a:xfrm>
                       <a:off x="0" y="0"/>
-                      <a:ext cx="4357720" cy="2449264"/>
+                      <a:ext cx="4356373" cy="2449264"/>
                     </a:xfrm>
                     <a:prstGeom prst="rect">
                       <a:avLst/>
@@ -4913,38 +6730,6 @@
           </wp:inline>
         </w:drawing>
       </w:r>
-    </w:p>
-    <w:p>
-      <w:pPr>
-        <w:rPr>
-          <w:rFonts w:ascii="Times New Roman" w:hAnsi="Times New Roman" w:cs="Times New Roman"/>
-          <w:sz w:val="24"/>
-          <w:szCs w:val="24"/>
-          <w:lang w:val="en-US"/>
-        </w:rPr>
-      </w:pPr>
-      <w:r>
-        <w:rPr>
-          <w:rFonts w:ascii="Times New Roman" w:hAnsi="Times New Roman" w:cs="Times New Roman"/>
-          <w:sz w:val="24"/>
-          <w:szCs w:val="24"/>
-          <w:lang w:val="en-US"/>
-        </w:rPr>
-        <w:br w:type="page"/>
-      </w:r>
-    </w:p>
-    <w:p>
-      <w:pPr>
-        <w:pStyle w:val="ListParagraph"/>
-        <w:spacing w:line="360" w:lineRule="auto"/>
-        <w:ind w:left="1440"/>
-        <w:rPr>
-          <w:rFonts w:ascii="Times New Roman" w:hAnsi="Times New Roman" w:cs="Times New Roman"/>
-          <w:sz w:val="24"/>
-          <w:szCs w:val="24"/>
-          <w:lang w:val="en-US"/>
-        </w:rPr>
-      </w:pPr>
     </w:p>
     <w:p>
       <w:pPr>
@@ -5112,7 +6897,7 @@
                     </pic:cNvPicPr>
                   </pic:nvPicPr>
                   <pic:blipFill>
-                    <a:blip r:embed="rId8" cstate="print">
+                    <a:blip r:embed="rId10" cstate="print">
                       <a:extLst>
                         <a:ext uri="{28A0092B-C50C-407E-A947-70E740481C1C}">
                           <a14:useLocalDpi xmlns:a14="http://schemas.microsoft.com/office/drawing/2010/main" val="0"/>
@@ -5161,6 +6946,7 @@
         <w:rPr>
           <w:noProof/>
         </w:rPr>
+        <w:lastRenderedPageBreak/>
         <w:drawing>
           <wp:inline distT="0" distB="0" distL="0" distR="0" wp14:anchorId="7A510D87" wp14:editId="65E93AE1">
             <wp:extent cx="3959826" cy="2226624"/>
@@ -5179,7 +6965,7 @@
                     </pic:cNvPicPr>
                   </pic:nvPicPr>
                   <pic:blipFill>
-                    <a:blip r:embed="rId9" cstate="print">
+                    <a:blip r:embed="rId11" cstate="print">
                       <a:extLst>
                         <a:ext uri="{28A0092B-C50C-407E-A947-70E740481C1C}">
                           <a14:useLocalDpi xmlns:a14="http://schemas.microsoft.com/office/drawing/2010/main" val="0"/>
@@ -5246,7 +7032,7 @@
                     </pic:cNvPicPr>
                   </pic:nvPicPr>
                   <pic:blipFill>
-                    <a:blip r:embed="rId10" cstate="print">
+                    <a:blip r:embed="rId12" cstate="print">
                       <a:extLst>
                         <a:ext uri="{28A0092B-C50C-407E-A947-70E740481C1C}">
                           <a14:useLocalDpi xmlns:a14="http://schemas.microsoft.com/office/drawing/2010/main" val="0"/>
@@ -5300,6 +7086,20 @@
     <w:p>
       <w:pPr>
         <w:pStyle w:val="ListParagraph"/>
+        <w:spacing w:line="360" w:lineRule="auto"/>
+        <w:ind w:left="1440"/>
+        <w:jc w:val="center"/>
+        <w:rPr>
+          <w:rFonts w:ascii="Times New Roman" w:hAnsi="Times New Roman" w:cs="Times New Roman"/>
+          <w:sz w:val="24"/>
+          <w:szCs w:val="24"/>
+          <w:lang w:val="en-US"/>
+        </w:rPr>
+      </w:pPr>
+    </w:p>
+    <w:p>
+      <w:pPr>
+        <w:pStyle w:val="ListParagraph"/>
         <w:numPr>
           <w:ilvl w:val="0"/>
           <w:numId w:val="3"/>
@@ -5320,7 +7120,6 @@
           <w:szCs w:val="24"/>
           <w:lang w:val="en-US"/>
         </w:rPr>
-        <w:lastRenderedPageBreak/>
         <w:t>Favorit</w:t>
       </w:r>
       <w:proofErr w:type="spellEnd"/>
@@ -5576,10 +7375,10 @@
           <w:noProof/>
         </w:rPr>
         <w:drawing>
-          <wp:inline distT="0" distB="0" distL="0" distR="0" wp14:anchorId="600878B6" wp14:editId="25DB3BE9">
+          <wp:inline distT="0" distB="0" distL="0" distR="0" wp14:anchorId="5FC53950" wp14:editId="2C349964">
             <wp:extent cx="3977854" cy="2236760"/>
             <wp:effectExtent l="0" t="0" r="3810" b="0"/>
-            <wp:docPr id="6" name="Picture 6"/>
+            <wp:docPr id="13" name="Picture 13"/>
             <wp:cNvGraphicFramePr>
               <a:graphicFrameLocks xmlns:a="http://schemas.openxmlformats.org/drawingml/2006/main" noChangeAspect="1"/>
             </wp:cNvGraphicFramePr>
@@ -5593,7 +7392,7 @@
                     </pic:cNvPicPr>
                   </pic:nvPicPr>
                   <pic:blipFill>
-                    <a:blip r:embed="rId11" cstate="print">
+                    <a:blip r:embed="rId13" cstate="print">
                       <a:extLst>
                         <a:ext uri="{28A0092B-C50C-407E-A947-70E740481C1C}">
                           <a14:useLocalDpi xmlns:a14="http://schemas.microsoft.com/office/drawing/2010/main" val="0"/>
@@ -5626,6 +7425,58 @@
       </w:r>
       <w:r>
         <w:rPr>
+          <w:noProof/>
+        </w:rPr>
+        <w:drawing>
+          <wp:inline distT="0" distB="0" distL="0" distR="0" wp14:anchorId="600878B6" wp14:editId="358DD3B0">
+            <wp:extent cx="4000500" cy="2249183"/>
+            <wp:effectExtent l="0" t="0" r="0" b="0"/>
+            <wp:docPr id="6" name="Picture 6"/>
+            <wp:cNvGraphicFramePr>
+              <a:graphicFrameLocks xmlns:a="http://schemas.openxmlformats.org/drawingml/2006/main" noChangeAspect="1"/>
+            </wp:cNvGraphicFramePr>
+            <a:graphic xmlns:a="http://schemas.openxmlformats.org/drawingml/2006/main">
+              <a:graphicData uri="http://schemas.openxmlformats.org/drawingml/2006/picture">
+                <pic:pic xmlns:pic="http://schemas.openxmlformats.org/drawingml/2006/picture">
+                  <pic:nvPicPr>
+                    <pic:cNvPr id="0" name="Picture 9"/>
+                    <pic:cNvPicPr>
+                      <a:picLocks noChangeAspect="1" noChangeArrowheads="1"/>
+                    </pic:cNvPicPr>
+                  </pic:nvPicPr>
+                  <pic:blipFill>
+                    <a:blip r:embed="rId14" cstate="print">
+                      <a:extLst>
+                        <a:ext uri="{28A0092B-C50C-407E-A947-70E740481C1C}">
+                          <a14:useLocalDpi xmlns:a14="http://schemas.microsoft.com/office/drawing/2010/main" val="0"/>
+                        </a:ext>
+                      </a:extLst>
+                    </a:blip>
+                    <a:stretch>
+                      <a:fillRect/>
+                    </a:stretch>
+                  </pic:blipFill>
+                  <pic:spPr bwMode="auto">
+                    <a:xfrm>
+                      <a:off x="0" y="0"/>
+                      <a:ext cx="4000500" cy="2249183"/>
+                    </a:xfrm>
+                    <a:prstGeom prst="rect">
+                      <a:avLst/>
+                    </a:prstGeom>
+                    <a:noFill/>
+                    <a:ln>
+                      <a:noFill/>
+                    </a:ln>
+                  </pic:spPr>
+                </pic:pic>
+              </a:graphicData>
+            </a:graphic>
+          </wp:inline>
+        </w:drawing>
+      </w:r>
+      <w:r>
+        <w:rPr>
           <w:rFonts w:ascii="Times New Roman" w:hAnsi="Times New Roman" w:cs="Times New Roman"/>
           <w:sz w:val="24"/>
           <w:szCs w:val="24"/>
@@ -5633,6 +7484,29 @@
         </w:rPr>
         <w:t>k</w:t>
       </w:r>
+      <w:r>
+        <w:rPr>
+          <w:rFonts w:ascii="Times New Roman" w:hAnsi="Times New Roman" w:cs="Times New Roman"/>
+          <w:sz w:val="24"/>
+          <w:szCs w:val="24"/>
+          <w:lang w:val="en-US"/>
+        </w:rPr>
+        <w:br w:type="page"/>
+      </w:r>
+    </w:p>
+    <w:p>
+      <w:pPr>
+        <w:pStyle w:val="ListParagraph"/>
+        <w:spacing w:line="360" w:lineRule="auto"/>
+        <w:ind w:left="1440"/>
+        <w:jc w:val="center"/>
+        <w:rPr>
+          <w:rFonts w:ascii="Times New Roman" w:hAnsi="Times New Roman" w:cs="Times New Roman"/>
+          <w:sz w:val="24"/>
+          <w:szCs w:val="24"/>
+          <w:lang w:val="en-US"/>
+        </w:rPr>
+      </w:pPr>
     </w:p>
     <w:p>
       <w:pPr>
@@ -5860,10 +7734,10 @@
           <w:noProof/>
         </w:rPr>
         <w:drawing>
-          <wp:inline distT="0" distB="0" distL="0" distR="0" wp14:anchorId="6EE192F8" wp14:editId="6D805A17">
+          <wp:inline distT="0" distB="0" distL="0" distR="0" wp14:anchorId="255AE7DB" wp14:editId="2B7D8923">
             <wp:extent cx="3805380" cy="2139778"/>
             <wp:effectExtent l="0" t="0" r="5080" b="0"/>
-            <wp:docPr id="7" name="Picture 7"/>
+            <wp:docPr id="14" name="Picture 14"/>
             <wp:cNvGraphicFramePr>
               <a:graphicFrameLocks xmlns:a="http://schemas.openxmlformats.org/drawingml/2006/main" noChangeAspect="1"/>
             </wp:cNvGraphicFramePr>
@@ -5877,7 +7751,7 @@
                     </pic:cNvPicPr>
                   </pic:nvPicPr>
                   <pic:blipFill>
-                    <a:blip r:embed="rId12" cstate="print">
+                    <a:blip r:embed="rId15" cstate="print">
                       <a:extLst>
                         <a:ext uri="{28A0092B-C50C-407E-A947-70E740481C1C}">
                           <a14:useLocalDpi xmlns:a14="http://schemas.microsoft.com/office/drawing/2010/main" val="0"/>
@@ -5908,6 +7782,58 @@
           </wp:inline>
         </w:drawing>
       </w:r>
+      <w:r>
+        <w:rPr>
+          <w:noProof/>
+        </w:rPr>
+        <w:drawing>
+          <wp:inline distT="0" distB="0" distL="0" distR="0" wp14:anchorId="6EE192F8" wp14:editId="436F67B4">
+            <wp:extent cx="3820121" cy="2147769"/>
+            <wp:effectExtent l="0" t="0" r="9525" b="5080"/>
+            <wp:docPr id="7" name="Picture 7"/>
+            <wp:cNvGraphicFramePr>
+              <a:graphicFrameLocks xmlns:a="http://schemas.openxmlformats.org/drawingml/2006/main" noChangeAspect="1"/>
+            </wp:cNvGraphicFramePr>
+            <a:graphic xmlns:a="http://schemas.openxmlformats.org/drawingml/2006/main">
+              <a:graphicData uri="http://schemas.openxmlformats.org/drawingml/2006/picture">
+                <pic:pic xmlns:pic="http://schemas.openxmlformats.org/drawingml/2006/picture">
+                  <pic:nvPicPr>
+                    <pic:cNvPr id="0" name="Picture 11"/>
+                    <pic:cNvPicPr>
+                      <a:picLocks noChangeAspect="1" noChangeArrowheads="1"/>
+                    </pic:cNvPicPr>
+                  </pic:nvPicPr>
+                  <pic:blipFill>
+                    <a:blip r:embed="rId16" cstate="print">
+                      <a:extLst>
+                        <a:ext uri="{28A0092B-C50C-407E-A947-70E740481C1C}">
+                          <a14:useLocalDpi xmlns:a14="http://schemas.microsoft.com/office/drawing/2010/main" val="0"/>
+                        </a:ext>
+                      </a:extLst>
+                    </a:blip>
+                    <a:stretch>
+                      <a:fillRect/>
+                    </a:stretch>
+                  </pic:blipFill>
+                  <pic:spPr bwMode="auto">
+                    <a:xfrm>
+                      <a:off x="0" y="0"/>
+                      <a:ext cx="3820121" cy="2147769"/>
+                    </a:xfrm>
+                    <a:prstGeom prst="rect">
+                      <a:avLst/>
+                    </a:prstGeom>
+                    <a:noFill/>
+                    <a:ln>
+                      <a:noFill/>
+                    </a:ln>
+                  </pic:spPr>
+                </pic:pic>
+              </a:graphicData>
+            </a:graphic>
+          </wp:inline>
+        </w:drawing>
+      </w:r>
     </w:p>
     <w:p>
       <w:pPr>
@@ -6206,7 +8132,7 @@
                     </pic:cNvPicPr>
                   </pic:nvPicPr>
                   <pic:blipFill>
-                    <a:blip r:embed="rId13" cstate="print">
+                    <a:blip r:embed="rId17" cstate="print">
                       <a:extLst>
                         <a:ext uri="{28A0092B-C50C-407E-A947-70E740481C1C}">
                           <a14:useLocalDpi xmlns:a14="http://schemas.microsoft.com/office/drawing/2010/main" val="0"/>
@@ -6546,7 +8472,7 @@
                     </pic:cNvPicPr>
                   </pic:nvPicPr>
                   <pic:blipFill>
-                    <a:blip r:embed="rId14" cstate="print">
+                    <a:blip r:embed="rId18" cstate="print">
                       <a:extLst>
                         <a:ext uri="{28A0092B-C50C-407E-A947-70E740481C1C}">
                           <a14:useLocalDpi xmlns:a14="http://schemas.microsoft.com/office/drawing/2010/main" val="0"/>
@@ -6844,7 +8770,7 @@
                     </pic:cNvPicPr>
                   </pic:nvPicPr>
                   <pic:blipFill>
-                    <a:blip r:embed="rId15" cstate="print">
+                    <a:blip r:embed="rId19" cstate="print">
                       <a:extLst>
                         <a:ext uri="{28A0092B-C50C-407E-A947-70E740481C1C}">
                           <a14:useLocalDpi xmlns:a14="http://schemas.microsoft.com/office/drawing/2010/main" val="0"/>
@@ -7134,9 +9060,218 @@
           <w:noProof/>
         </w:rPr>
         <w:drawing>
-          <wp:inline distT="0" distB="0" distL="0" distR="0" wp14:anchorId="6F3BF23C" wp14:editId="673B37EC">
-            <wp:extent cx="3632992" cy="2042386"/>
-            <wp:effectExtent l="0" t="0" r="5715" b="0"/>
+          <wp:inline distT="0" distB="0" distL="0" distR="0" wp14:anchorId="29A6F456" wp14:editId="3B41FE62">
+            <wp:extent cx="3659732" cy="2057595"/>
+            <wp:effectExtent l="0" t="0" r="0" b="0"/>
+            <wp:docPr id="15" name="Picture 15"/>
+            <wp:cNvGraphicFramePr>
+              <a:graphicFrameLocks xmlns:a="http://schemas.openxmlformats.org/drawingml/2006/main" noChangeAspect="1"/>
+            </wp:cNvGraphicFramePr>
+            <a:graphic xmlns:a="http://schemas.openxmlformats.org/drawingml/2006/main">
+              <a:graphicData uri="http://schemas.openxmlformats.org/drawingml/2006/picture">
+                <pic:pic xmlns:pic="http://schemas.openxmlformats.org/drawingml/2006/picture">
+                  <pic:nvPicPr>
+                    <pic:cNvPr id="0" name="Picture 25"/>
+                    <pic:cNvPicPr>
+                      <a:picLocks noChangeAspect="1" noChangeArrowheads="1"/>
+                    </pic:cNvPicPr>
+                  </pic:nvPicPr>
+                  <pic:blipFill>
+                    <a:blip r:embed="rId20" cstate="print">
+                      <a:extLst>
+                        <a:ext uri="{28A0092B-C50C-407E-A947-70E740481C1C}">
+                          <a14:useLocalDpi xmlns:a14="http://schemas.microsoft.com/office/drawing/2010/main" val="0"/>
+                        </a:ext>
+                      </a:extLst>
+                    </a:blip>
+                    <a:stretch>
+                      <a:fillRect/>
+                    </a:stretch>
+                  </pic:blipFill>
+                  <pic:spPr bwMode="auto">
+                    <a:xfrm>
+                      <a:off x="0" y="0"/>
+                      <a:ext cx="3659732" cy="2057595"/>
+                    </a:xfrm>
+                    <a:prstGeom prst="rect">
+                      <a:avLst/>
+                    </a:prstGeom>
+                    <a:noFill/>
+                    <a:ln>
+                      <a:noFill/>
+                    </a:ln>
+                  </pic:spPr>
+                </pic:pic>
+              </a:graphicData>
+            </a:graphic>
+          </wp:inline>
+        </w:drawing>
+      </w:r>
+      <w:r>
+        <w:rPr>
+          <w:noProof/>
+        </w:rPr>
+        <w:drawing>
+          <wp:inline distT="0" distB="0" distL="0" distR="0" wp14:anchorId="223DEDDD" wp14:editId="51A26D70">
+            <wp:extent cx="3659732" cy="2057595"/>
+            <wp:effectExtent l="0" t="0" r="0" b="0"/>
+            <wp:docPr id="16" name="Picture 16"/>
+            <wp:cNvGraphicFramePr>
+              <a:graphicFrameLocks xmlns:a="http://schemas.openxmlformats.org/drawingml/2006/main" noChangeAspect="1"/>
+            </wp:cNvGraphicFramePr>
+            <a:graphic xmlns:a="http://schemas.openxmlformats.org/drawingml/2006/main">
+              <a:graphicData uri="http://schemas.openxmlformats.org/drawingml/2006/picture">
+                <pic:pic xmlns:pic="http://schemas.openxmlformats.org/drawingml/2006/picture">
+                  <pic:nvPicPr>
+                    <pic:cNvPr id="0" name="Picture 25"/>
+                    <pic:cNvPicPr>
+                      <a:picLocks noChangeAspect="1" noChangeArrowheads="1"/>
+                    </pic:cNvPicPr>
+                  </pic:nvPicPr>
+                  <pic:blipFill>
+                    <a:blip r:embed="rId21" cstate="print">
+                      <a:extLst>
+                        <a:ext uri="{28A0092B-C50C-407E-A947-70E740481C1C}">
+                          <a14:useLocalDpi xmlns:a14="http://schemas.microsoft.com/office/drawing/2010/main" val="0"/>
+                        </a:ext>
+                      </a:extLst>
+                    </a:blip>
+                    <a:stretch>
+                      <a:fillRect/>
+                    </a:stretch>
+                  </pic:blipFill>
+                  <pic:spPr bwMode="auto">
+                    <a:xfrm>
+                      <a:off x="0" y="0"/>
+                      <a:ext cx="3659732" cy="2057595"/>
+                    </a:xfrm>
+                    <a:prstGeom prst="rect">
+                      <a:avLst/>
+                    </a:prstGeom>
+                    <a:noFill/>
+                    <a:ln>
+                      <a:noFill/>
+                    </a:ln>
+                  </pic:spPr>
+                </pic:pic>
+              </a:graphicData>
+            </a:graphic>
+          </wp:inline>
+        </w:drawing>
+      </w:r>
+      <w:r>
+        <w:rPr>
+          <w:noProof/>
+        </w:rPr>
+        <w:lastRenderedPageBreak/>
+        <w:drawing>
+          <wp:inline distT="0" distB="0" distL="0" distR="0" wp14:anchorId="154AE287" wp14:editId="4A7A327D">
+            <wp:extent cx="3659732" cy="2057595"/>
+            <wp:effectExtent l="0" t="0" r="0" b="0"/>
+            <wp:docPr id="17" name="Picture 17"/>
+            <wp:cNvGraphicFramePr>
+              <a:graphicFrameLocks xmlns:a="http://schemas.openxmlformats.org/drawingml/2006/main" noChangeAspect="1"/>
+            </wp:cNvGraphicFramePr>
+            <a:graphic xmlns:a="http://schemas.openxmlformats.org/drawingml/2006/main">
+              <a:graphicData uri="http://schemas.openxmlformats.org/drawingml/2006/picture">
+                <pic:pic xmlns:pic="http://schemas.openxmlformats.org/drawingml/2006/picture">
+                  <pic:nvPicPr>
+                    <pic:cNvPr id="0" name="Picture 25"/>
+                    <pic:cNvPicPr>
+                      <a:picLocks noChangeAspect="1" noChangeArrowheads="1"/>
+                    </pic:cNvPicPr>
+                  </pic:nvPicPr>
+                  <pic:blipFill>
+                    <a:blip r:embed="rId22" cstate="print">
+                      <a:extLst>
+                        <a:ext uri="{28A0092B-C50C-407E-A947-70E740481C1C}">
+                          <a14:useLocalDpi xmlns:a14="http://schemas.microsoft.com/office/drawing/2010/main" val="0"/>
+                        </a:ext>
+                      </a:extLst>
+                    </a:blip>
+                    <a:stretch>
+                      <a:fillRect/>
+                    </a:stretch>
+                  </pic:blipFill>
+                  <pic:spPr bwMode="auto">
+                    <a:xfrm>
+                      <a:off x="0" y="0"/>
+                      <a:ext cx="3659732" cy="2057595"/>
+                    </a:xfrm>
+                    <a:prstGeom prst="rect">
+                      <a:avLst/>
+                    </a:prstGeom>
+                    <a:noFill/>
+                    <a:ln>
+                      <a:noFill/>
+                    </a:ln>
+                  </pic:spPr>
+                </pic:pic>
+              </a:graphicData>
+            </a:graphic>
+          </wp:inline>
+        </w:drawing>
+      </w:r>
+      <w:r>
+        <w:rPr>
+          <w:noProof/>
+        </w:rPr>
+        <w:drawing>
+          <wp:inline distT="0" distB="0" distL="0" distR="0" wp14:anchorId="23D0D433" wp14:editId="4BB24951">
+            <wp:extent cx="3659732" cy="2057595"/>
+            <wp:effectExtent l="0" t="0" r="0" b="0"/>
+            <wp:docPr id="18" name="Picture 18"/>
+            <wp:cNvGraphicFramePr>
+              <a:graphicFrameLocks xmlns:a="http://schemas.openxmlformats.org/drawingml/2006/main" noChangeAspect="1"/>
+            </wp:cNvGraphicFramePr>
+            <a:graphic xmlns:a="http://schemas.openxmlformats.org/drawingml/2006/main">
+              <a:graphicData uri="http://schemas.openxmlformats.org/drawingml/2006/picture">
+                <pic:pic xmlns:pic="http://schemas.openxmlformats.org/drawingml/2006/picture">
+                  <pic:nvPicPr>
+                    <pic:cNvPr id="0" name="Picture 25"/>
+                    <pic:cNvPicPr>
+                      <a:picLocks noChangeAspect="1" noChangeArrowheads="1"/>
+                    </pic:cNvPicPr>
+                  </pic:nvPicPr>
+                  <pic:blipFill>
+                    <a:blip r:embed="rId23" cstate="print">
+                      <a:extLst>
+                        <a:ext uri="{28A0092B-C50C-407E-A947-70E740481C1C}">
+                          <a14:useLocalDpi xmlns:a14="http://schemas.microsoft.com/office/drawing/2010/main" val="0"/>
+                        </a:ext>
+                      </a:extLst>
+                    </a:blip>
+                    <a:stretch>
+                      <a:fillRect/>
+                    </a:stretch>
+                  </pic:blipFill>
+                  <pic:spPr bwMode="auto">
+                    <a:xfrm>
+                      <a:off x="0" y="0"/>
+                      <a:ext cx="3659732" cy="2057595"/>
+                    </a:xfrm>
+                    <a:prstGeom prst="rect">
+                      <a:avLst/>
+                    </a:prstGeom>
+                    <a:noFill/>
+                    <a:ln>
+                      <a:noFill/>
+                    </a:ln>
+                  </pic:spPr>
+                </pic:pic>
+              </a:graphicData>
+            </a:graphic>
+          </wp:inline>
+        </w:drawing>
+      </w:r>
+      <w:r>
+        <w:rPr>
+          <w:noProof/>
+        </w:rPr>
+        <w:drawing>
+          <wp:inline distT="0" distB="0" distL="0" distR="0" wp14:anchorId="6F3BF23C" wp14:editId="4382E8D1">
+            <wp:extent cx="3659732" cy="2057595"/>
+            <wp:effectExtent l="0" t="0" r="0" b="0"/>
             <wp:docPr id="11" name="Picture 11"/>
             <wp:cNvGraphicFramePr>
               <a:graphicFrameLocks xmlns:a="http://schemas.openxmlformats.org/drawingml/2006/main" noChangeAspect="1"/>
@@ -7151,14 +9286,13 @@
                     </pic:cNvPicPr>
                   </pic:nvPicPr>
                   <pic:blipFill>
-                    <a:blip r:embed="rId16" cstate="print">
+                    <a:blip r:embed="rId24" cstate="print">
                       <a:extLst>
                         <a:ext uri="{28A0092B-C50C-407E-A947-70E740481C1C}">
                           <a14:useLocalDpi xmlns:a14="http://schemas.microsoft.com/office/drawing/2010/main" val="0"/>
                         </a:ext>
                       </a:extLst>
                     </a:blip>
-                    <a:srcRect/>
                     <a:stretch>
                       <a:fillRect/>
                     </a:stretch>
@@ -7166,7 +9300,7 @@
                   <pic:spPr bwMode="auto">
                     <a:xfrm>
                       <a:off x="0" y="0"/>
-                      <a:ext cx="3660045" cy="2057595"/>
+                      <a:ext cx="3659732" cy="2057595"/>
                     </a:xfrm>
                     <a:prstGeom prst="rect">
                       <a:avLst/>
@@ -7491,7 +9625,7 @@
                     </pic:cNvPicPr>
                   </pic:nvPicPr>
                   <pic:blipFill>
-                    <a:blip r:embed="rId17" cstate="print">
+                    <a:blip r:embed="rId25" cstate="print">
                       <a:extLst>
                         <a:ext uri="{28A0092B-C50C-407E-A947-70E740481C1C}">
                           <a14:useLocalDpi xmlns:a14="http://schemas.microsoft.com/office/drawing/2010/main" val="0"/>
@@ -7558,7 +9692,7 @@
                     </pic:cNvPicPr>
                   </pic:nvPicPr>
                   <pic:blipFill>
-                    <a:blip r:embed="rId18" cstate="print">
+                    <a:blip r:embed="rId26" cstate="print">
                       <a:extLst>
                         <a:ext uri="{28A0092B-C50C-407E-A947-70E740481C1C}">
                           <a14:useLocalDpi xmlns:a14="http://schemas.microsoft.com/office/drawing/2010/main" val="0"/>
@@ -7625,7 +9759,7 @@
                     </pic:cNvPicPr>
                   </pic:nvPicPr>
                   <pic:blipFill>
-                    <a:blip r:embed="rId19" cstate="print">
+                    <a:blip r:embed="rId27" cstate="print">
                       <a:extLst>
                         <a:ext uri="{28A0092B-C50C-407E-A947-70E740481C1C}">
                           <a14:useLocalDpi xmlns:a14="http://schemas.microsoft.com/office/drawing/2010/main" val="0"/>
@@ -7693,7 +9827,7 @@
                     </pic:cNvPicPr>
                   </pic:nvPicPr>
                   <pic:blipFill>
-                    <a:blip r:embed="rId20" cstate="print">
+                    <a:blip r:embed="rId28" cstate="print">
                       <a:extLst>
                         <a:ext uri="{28A0092B-C50C-407E-A947-70E740481C1C}">
                           <a14:useLocalDpi xmlns:a14="http://schemas.microsoft.com/office/drawing/2010/main" val="0"/>
@@ -7760,7 +9894,7 @@
                     </pic:cNvPicPr>
                   </pic:nvPicPr>
                   <pic:blipFill>
-                    <a:blip r:embed="rId21" cstate="print">
+                    <a:blip r:embed="rId29" cstate="print">
                       <a:extLst>
                         <a:ext uri="{28A0092B-C50C-407E-A947-70E740481C1C}">
                           <a14:useLocalDpi xmlns:a14="http://schemas.microsoft.com/office/drawing/2010/main" val="0"/>
@@ -8018,7 +10152,7 @@
                     </pic:cNvPicPr>
                   </pic:nvPicPr>
                   <pic:blipFill>
-                    <a:blip r:embed="rId22" cstate="print">
+                    <a:blip r:embed="rId30" cstate="print">
                       <a:extLst>
                         <a:ext uri="{28A0092B-C50C-407E-A947-70E740481C1C}">
                           <a14:useLocalDpi xmlns:a14="http://schemas.microsoft.com/office/drawing/2010/main" val="0"/>
@@ -8060,6 +10194,56 @@
 </w:document>
 </file>
 
+<file path=word/endnotes.xml><?xml version="1.0" encoding="utf-8"?>
+<w:endnotes xmlns:wpc="http://schemas.microsoft.com/office/word/2010/wordprocessingCanvas" xmlns:cx="http://schemas.microsoft.com/office/drawing/2014/chartex" xmlns:cx1="http://schemas.microsoft.com/office/drawing/2015/9/8/chartex" xmlns:cx2="http://schemas.microsoft.com/office/drawing/2015/10/21/chartex" xmlns:cx3="http://schemas.microsoft.com/office/drawing/2016/5/9/chartex" xmlns:cx4="http://schemas.microsoft.com/office/drawing/2016/5/10/chartex" xmlns:cx5="http://schemas.microsoft.com/office/drawing/2016/5/11/chartex" xmlns:cx6="http://schemas.microsoft.com/office/drawing/2016/5/12/chartex" xmlns:cx7="http://schemas.microsoft.com/office/drawing/2016/5/13/chartex" xmlns:cx8="http://schemas.microsoft.com/office/drawing/2016/5/14/chartex" xmlns:mc="http://schemas.openxmlformats.org/markup-compatibility/2006" xmlns:aink="http://schemas.microsoft.com/office/drawing/2016/ink" xmlns:am3d="http://schemas.microsoft.com/office/drawing/2017/model3d" xmlns:o="urn:schemas-microsoft-com:office:office" xmlns:r="http://schemas.openxmlformats.org/officeDocument/2006/relationships" xmlns:m="http://schemas.openxmlformats.org/officeDocument/2006/math" xmlns:v="urn:schemas-microsoft-com:vml" xmlns:wp14="http://schemas.microsoft.com/office/word/2010/wordprocessingDrawing" xmlns:wp="http://schemas.openxmlformats.org/drawingml/2006/wordprocessingDrawing" xmlns:w10="urn:schemas-microsoft-com:office:word" xmlns:w="http://schemas.openxmlformats.org/wordprocessingml/2006/main" xmlns:w14="http://schemas.microsoft.com/office/word/2010/wordml" xmlns:w15="http://schemas.microsoft.com/office/word/2012/wordml" xmlns:w16cid="http://schemas.microsoft.com/office/word/2016/wordml/cid" xmlns:w16se="http://schemas.microsoft.com/office/word/2015/wordml/symex" xmlns:wpg="http://schemas.microsoft.com/office/word/2010/wordprocessingGroup" xmlns:wpi="http://schemas.microsoft.com/office/word/2010/wordprocessingInk" xmlns:wne="http://schemas.microsoft.com/office/word/2006/wordml" xmlns:wps="http://schemas.microsoft.com/office/word/2010/wordprocessingShape" mc:Ignorable="w14 w15 w16se w16cid wp14">
+  <w:endnote w:type="separator" w:id="-1">
+    <w:p>
+      <w:pPr>
+        <w:spacing w:after="0" w:line="240" w:lineRule="auto"/>
+      </w:pPr>
+      <w:r>
+        <w:separator/>
+      </w:r>
+    </w:p>
+  </w:endnote>
+  <w:endnote w:type="continuationSeparator" w:id="0">
+    <w:p>
+      <w:pPr>
+        <w:spacing w:after="0" w:line="240" w:lineRule="auto"/>
+      </w:pPr>
+      <w:r>
+        <w:continuationSeparator/>
+      </w:r>
+    </w:p>
+  </w:endnote>
+</w:endnotes>
+</file>
+
+<file path=word/footnotes.xml><?xml version="1.0" encoding="utf-8"?>
+<w:footnotes xmlns:wpc="http://schemas.microsoft.com/office/word/2010/wordprocessingCanvas" xmlns:cx="http://schemas.microsoft.com/office/drawing/2014/chartex" xmlns:cx1="http://schemas.microsoft.com/office/drawing/2015/9/8/chartex" xmlns:cx2="http://schemas.microsoft.com/office/drawing/2015/10/21/chartex" xmlns:cx3="http://schemas.microsoft.com/office/drawing/2016/5/9/chartex" xmlns:cx4="http://schemas.microsoft.com/office/drawing/2016/5/10/chartex" xmlns:cx5="http://schemas.microsoft.com/office/drawing/2016/5/11/chartex" xmlns:cx6="http://schemas.microsoft.com/office/drawing/2016/5/12/chartex" xmlns:cx7="http://schemas.microsoft.com/office/drawing/2016/5/13/chartex" xmlns:cx8="http://schemas.microsoft.com/office/drawing/2016/5/14/chartex" xmlns:mc="http://schemas.openxmlformats.org/markup-compatibility/2006" xmlns:aink="http://schemas.microsoft.com/office/drawing/2016/ink" xmlns:am3d="http://schemas.microsoft.com/office/drawing/2017/model3d" xmlns:o="urn:schemas-microsoft-com:office:office" xmlns:r="http://schemas.openxmlformats.org/officeDocument/2006/relationships" xmlns:m="http://schemas.openxmlformats.org/officeDocument/2006/math" xmlns:v="urn:schemas-microsoft-com:vml" xmlns:wp14="http://schemas.microsoft.com/office/word/2010/wordprocessingDrawing" xmlns:wp="http://schemas.openxmlformats.org/drawingml/2006/wordprocessingDrawing" xmlns:w10="urn:schemas-microsoft-com:office:word" xmlns:w="http://schemas.openxmlformats.org/wordprocessingml/2006/main" xmlns:w14="http://schemas.microsoft.com/office/word/2010/wordml" xmlns:w15="http://schemas.microsoft.com/office/word/2012/wordml" xmlns:w16cid="http://schemas.microsoft.com/office/word/2016/wordml/cid" xmlns:w16se="http://schemas.microsoft.com/office/word/2015/wordml/symex" xmlns:wpg="http://schemas.microsoft.com/office/word/2010/wordprocessingGroup" xmlns:wpi="http://schemas.microsoft.com/office/word/2010/wordprocessingInk" xmlns:wne="http://schemas.microsoft.com/office/word/2006/wordml" xmlns:wps="http://schemas.microsoft.com/office/word/2010/wordprocessingShape" mc:Ignorable="w14 w15 w16se w16cid wp14">
+  <w:footnote w:type="separator" w:id="-1">
+    <w:p>
+      <w:pPr>
+        <w:spacing w:after="0" w:line="240" w:lineRule="auto"/>
+      </w:pPr>
+      <w:r>
+        <w:separator/>
+      </w:r>
+    </w:p>
+  </w:footnote>
+  <w:footnote w:type="continuationSeparator" w:id="0">
+    <w:p>
+      <w:pPr>
+        <w:spacing w:after="0" w:line="240" w:lineRule="auto"/>
+      </w:pPr>
+      <w:r>
+        <w:continuationSeparator/>
+      </w:r>
+    </w:p>
+  </w:footnote>
+</w:footnotes>
+</file>
+
 <file path=word/numbering.xml><?xml version="1.0" encoding="utf-8"?>
 <w:numbering xmlns:wpc="http://schemas.microsoft.com/office/word/2010/wordprocessingCanvas" xmlns:cx="http://schemas.microsoft.com/office/drawing/2014/chartex" xmlns:cx1="http://schemas.microsoft.com/office/drawing/2015/9/8/chartex" xmlns:cx2="http://schemas.microsoft.com/office/drawing/2015/10/21/chartex" xmlns:cx3="http://schemas.microsoft.com/office/drawing/2016/5/9/chartex" xmlns:cx4="http://schemas.microsoft.com/office/drawing/2016/5/10/chartex" xmlns:cx5="http://schemas.microsoft.com/office/drawing/2016/5/11/chartex" xmlns:cx6="http://schemas.microsoft.com/office/drawing/2016/5/12/chartex" xmlns:cx7="http://schemas.microsoft.com/office/drawing/2016/5/13/chartex" xmlns:cx8="http://schemas.microsoft.com/office/drawing/2016/5/14/chartex" xmlns:mc="http://schemas.openxmlformats.org/markup-compatibility/2006" xmlns:aink="http://schemas.microsoft.com/office/drawing/2016/ink" xmlns:am3d="http://schemas.microsoft.com/office/drawing/2017/model3d" xmlns:o="urn:schemas-microsoft-com:office:office" xmlns:r="http://schemas.openxmlformats.org/officeDocument/2006/relationships" xmlns:m="http://schemas.openxmlformats.org/officeDocument/2006/math" xmlns:v="urn:schemas-microsoft-com:vml" xmlns:wp14="http://schemas.microsoft.com/office/word/2010/wordprocessingDrawing" xmlns:wp="http://schemas.openxmlformats.org/drawingml/2006/wordprocessingDrawing" xmlns:w10="urn:schemas-microsoft-com:office:word" xmlns:w="http://schemas.openxmlformats.org/wordprocessingml/2006/main" xmlns:w14="http://schemas.microsoft.com/office/word/2010/wordml" xmlns:w15="http://schemas.microsoft.com/office/word/2012/wordml" xmlns:w16cid="http://schemas.microsoft.com/office/word/2016/wordml/cid" xmlns:w16se="http://schemas.microsoft.com/office/word/2015/wordml/symex" xmlns:wpg="http://schemas.microsoft.com/office/word/2010/wordprocessingGroup" xmlns:wpi="http://schemas.microsoft.com/office/word/2010/wordprocessingInk" xmlns:wne="http://schemas.microsoft.com/office/word/2006/wordml" xmlns:wps="http://schemas.microsoft.com/office/word/2010/wordprocessingShape" mc:Ignorable="w14 w15 w16se w16cid wp14">
   <w:abstractNum w:abstractNumId="0" w15:restartNumberingAfterBreak="0">
@@ -8241,16 +10425,16 @@
     </w:lvl>
   </w:abstractNum>
   <w:abstractNum w:abstractNumId="2" w15:restartNumberingAfterBreak="0">
-    <w:nsid w:val="38E155C4"/>
+    <w:nsid w:val="30881FF8"/>
     <w:multiLevelType w:val="hybridMultilevel"/>
-    <w:tmpl w:val="1F125D30"/>
-    <w:lvl w:ilvl="0" w:tplc="5692A396">
+    <w:tmpl w:val="45F88BB8"/>
+    <w:lvl w:ilvl="0" w:tplc="E16C9602">
       <w:start w:val="1"/>
-      <w:numFmt w:val="decimal"/>
+      <w:numFmt w:val="lowerLetter"/>
       <w:lvlText w:val="%1."/>
       <w:lvlJc w:val="left"/>
       <w:pPr>
-        <w:ind w:left="1800" w:hanging="360"/>
+        <w:ind w:left="1440" w:hanging="360"/>
       </w:pPr>
       <w:rPr>
         <w:rFonts w:hint="default"/>
@@ -8262,7 +10446,7 @@
       <w:lvlText w:val="%2."/>
       <w:lvlJc w:val="left"/>
       <w:pPr>
-        <w:ind w:left="2520" w:hanging="360"/>
+        <w:ind w:left="2160" w:hanging="360"/>
       </w:pPr>
     </w:lvl>
     <w:lvl w:ilvl="2" w:tplc="3809001B" w:tentative="1">
@@ -8271,7 +10455,7 @@
       <w:lvlText w:val="%3."/>
       <w:lvlJc w:val="right"/>
       <w:pPr>
-        <w:ind w:left="3240" w:hanging="180"/>
+        <w:ind w:left="2880" w:hanging="180"/>
       </w:pPr>
     </w:lvl>
     <w:lvl w:ilvl="3" w:tplc="3809000F" w:tentative="1">
@@ -8280,7 +10464,7 @@
       <w:lvlText w:val="%4."/>
       <w:lvlJc w:val="left"/>
       <w:pPr>
-        <w:ind w:left="3960" w:hanging="360"/>
+        <w:ind w:left="3600" w:hanging="360"/>
       </w:pPr>
     </w:lvl>
     <w:lvl w:ilvl="4" w:tplc="38090019" w:tentative="1">
@@ -8289,7 +10473,7 @@
       <w:lvlText w:val="%5."/>
       <w:lvlJc w:val="left"/>
       <w:pPr>
-        <w:ind w:left="4680" w:hanging="360"/>
+        <w:ind w:left="4320" w:hanging="360"/>
       </w:pPr>
     </w:lvl>
     <w:lvl w:ilvl="5" w:tplc="3809001B" w:tentative="1">
@@ -8298,7 +10482,7 @@
       <w:lvlText w:val="%6."/>
       <w:lvlJc w:val="right"/>
       <w:pPr>
-        <w:ind w:left="5400" w:hanging="180"/>
+        <w:ind w:left="5040" w:hanging="180"/>
       </w:pPr>
     </w:lvl>
     <w:lvl w:ilvl="6" w:tplc="3809000F" w:tentative="1">
@@ -8307,7 +10491,7 @@
       <w:lvlText w:val="%7."/>
       <w:lvlJc w:val="left"/>
       <w:pPr>
-        <w:ind w:left="6120" w:hanging="360"/>
+        <w:ind w:left="5760" w:hanging="360"/>
       </w:pPr>
     </w:lvl>
     <w:lvl w:ilvl="7" w:tplc="38090019" w:tentative="1">
@@ -8316,7 +10500,7 @@
       <w:lvlText w:val="%8."/>
       <w:lvlJc w:val="left"/>
       <w:pPr>
-        <w:ind w:left="6840" w:hanging="360"/>
+        <w:ind w:left="6480" w:hanging="360"/>
       </w:pPr>
     </w:lvl>
     <w:lvl w:ilvl="8" w:tplc="3809001B" w:tentative="1">
@@ -8325,21 +10509,21 @@
       <w:lvlText w:val="%9."/>
       <w:lvlJc w:val="right"/>
       <w:pPr>
-        <w:ind w:left="7560" w:hanging="180"/>
+        <w:ind w:left="7200" w:hanging="180"/>
       </w:pPr>
     </w:lvl>
   </w:abstractNum>
   <w:abstractNum w:abstractNumId="3" w15:restartNumberingAfterBreak="0">
-    <w:nsid w:val="7E97393A"/>
+    <w:nsid w:val="38E155C4"/>
     <w:multiLevelType w:val="hybridMultilevel"/>
-    <w:tmpl w:val="02109B44"/>
-    <w:lvl w:ilvl="0" w:tplc="DB8657AE">
+    <w:tmpl w:val="1F125D30"/>
+    <w:lvl w:ilvl="0" w:tplc="5692A396">
       <w:start w:val="1"/>
       <w:numFmt w:val="decimal"/>
       <w:lvlText w:val="%1."/>
       <w:lvlJc w:val="left"/>
       <w:pPr>
-        <w:ind w:left="1440" w:hanging="360"/>
+        <w:ind w:left="1800" w:hanging="360"/>
       </w:pPr>
       <w:rPr>
         <w:rFonts w:hint="default"/>
@@ -8351,6 +10535,95 @@
       <w:lvlText w:val="%2."/>
       <w:lvlJc w:val="left"/>
       <w:pPr>
+        <w:ind w:left="2520" w:hanging="360"/>
+      </w:pPr>
+    </w:lvl>
+    <w:lvl w:ilvl="2" w:tplc="3809001B" w:tentative="1">
+      <w:start w:val="1"/>
+      <w:numFmt w:val="lowerRoman"/>
+      <w:lvlText w:val="%3."/>
+      <w:lvlJc w:val="right"/>
+      <w:pPr>
+        <w:ind w:left="3240" w:hanging="180"/>
+      </w:pPr>
+    </w:lvl>
+    <w:lvl w:ilvl="3" w:tplc="3809000F" w:tentative="1">
+      <w:start w:val="1"/>
+      <w:numFmt w:val="decimal"/>
+      <w:lvlText w:val="%4."/>
+      <w:lvlJc w:val="left"/>
+      <w:pPr>
+        <w:ind w:left="3960" w:hanging="360"/>
+      </w:pPr>
+    </w:lvl>
+    <w:lvl w:ilvl="4" w:tplc="38090019" w:tentative="1">
+      <w:start w:val="1"/>
+      <w:numFmt w:val="lowerLetter"/>
+      <w:lvlText w:val="%5."/>
+      <w:lvlJc w:val="left"/>
+      <w:pPr>
+        <w:ind w:left="4680" w:hanging="360"/>
+      </w:pPr>
+    </w:lvl>
+    <w:lvl w:ilvl="5" w:tplc="3809001B" w:tentative="1">
+      <w:start w:val="1"/>
+      <w:numFmt w:val="lowerRoman"/>
+      <w:lvlText w:val="%6."/>
+      <w:lvlJc w:val="right"/>
+      <w:pPr>
+        <w:ind w:left="5400" w:hanging="180"/>
+      </w:pPr>
+    </w:lvl>
+    <w:lvl w:ilvl="6" w:tplc="3809000F" w:tentative="1">
+      <w:start w:val="1"/>
+      <w:numFmt w:val="decimal"/>
+      <w:lvlText w:val="%7."/>
+      <w:lvlJc w:val="left"/>
+      <w:pPr>
+        <w:ind w:left="6120" w:hanging="360"/>
+      </w:pPr>
+    </w:lvl>
+    <w:lvl w:ilvl="7" w:tplc="38090019" w:tentative="1">
+      <w:start w:val="1"/>
+      <w:numFmt w:val="lowerLetter"/>
+      <w:lvlText w:val="%8."/>
+      <w:lvlJc w:val="left"/>
+      <w:pPr>
+        <w:ind w:left="6840" w:hanging="360"/>
+      </w:pPr>
+    </w:lvl>
+    <w:lvl w:ilvl="8" w:tplc="3809001B" w:tentative="1">
+      <w:start w:val="1"/>
+      <w:numFmt w:val="lowerRoman"/>
+      <w:lvlText w:val="%9."/>
+      <w:lvlJc w:val="right"/>
+      <w:pPr>
+        <w:ind w:left="7560" w:hanging="180"/>
+      </w:pPr>
+    </w:lvl>
+  </w:abstractNum>
+  <w:abstractNum w:abstractNumId="4" w15:restartNumberingAfterBreak="0">
+    <w:nsid w:val="7E97393A"/>
+    <w:multiLevelType w:val="hybridMultilevel"/>
+    <w:tmpl w:val="02109B44"/>
+    <w:lvl w:ilvl="0" w:tplc="DB8657AE">
+      <w:start w:val="1"/>
+      <w:numFmt w:val="decimal"/>
+      <w:lvlText w:val="%1."/>
+      <w:lvlJc w:val="left"/>
+      <w:pPr>
+        <w:ind w:left="1440" w:hanging="360"/>
+      </w:pPr>
+      <w:rPr>
+        <w:rFonts w:hint="default"/>
+      </w:rPr>
+    </w:lvl>
+    <w:lvl w:ilvl="1" w:tplc="38090019" w:tentative="1">
+      <w:start w:val="1"/>
+      <w:numFmt w:val="lowerLetter"/>
+      <w:lvlText w:val="%2."/>
+      <w:lvlJc w:val="left"/>
+      <w:pPr>
         <w:ind w:left="2160" w:hanging="360"/>
       </w:pPr>
     </w:lvl>
@@ -8425,9 +10698,12 @@
     <w:abstractNumId w:val="1"/>
   </w:num>
   <w:num w:numId="3">
+    <w:abstractNumId w:val="4"/>
+  </w:num>
+  <w:num w:numId="4">
     <w:abstractNumId w:val="3"/>
   </w:num>
-  <w:num w:numId="4">
+  <w:num w:numId="5">
     <w:abstractNumId w:val="2"/>
   </w:num>
 </w:numbering>
@@ -8605,7 +10881,7 @@
     <w:lsdException w:name="Table Web 2" w:semiHidden="1" w:unhideWhenUsed="1"/>
     <w:lsdException w:name="Table Web 3" w:semiHidden="1" w:unhideWhenUsed="1"/>
     <w:lsdException w:name="Balloon Text" w:semiHidden="1" w:unhideWhenUsed="1"/>
-    <w:lsdException w:name="Table Grid" w:semiHidden="1" w:uiPriority="59" w:unhideWhenUsed="1"/>
+    <w:lsdException w:name="Table Grid" w:uiPriority="59"/>
     <w:lsdException w:name="Table Theme" w:semiHidden="1" w:unhideWhenUsed="1"/>
     <w:lsdException w:name="Placeholder Text" w:semiHidden="1"/>
     <w:lsdException w:name="No Spacing" w:uiPriority="1" w:qFormat="1"/>
@@ -8920,6 +11196,50 @@
       </w:tblBorders>
     </w:tblPr>
   </w:style>
+  <w:style w:type="paragraph" w:styleId="Header">
+    <w:name w:val="header"/>
+    <w:basedOn w:val="Normal"/>
+    <w:link w:val="HeaderChar"/>
+    <w:uiPriority w:val="99"/>
+    <w:unhideWhenUsed/>
+    <w:rsid w:val="007A130B"/>
+    <w:pPr>
+      <w:tabs>
+        <w:tab w:val="center" w:pos="4513"/>
+        <w:tab w:val="right" w:pos="9026"/>
+      </w:tabs>
+      <w:spacing w:after="0" w:line="240" w:lineRule="auto"/>
+    </w:pPr>
+  </w:style>
+  <w:style w:type="character" w:customStyle="1" w:styleId="HeaderChar">
+    <w:name w:val="Header Char"/>
+    <w:basedOn w:val="DefaultParagraphFont"/>
+    <w:link w:val="Header"/>
+    <w:uiPriority w:val="99"/>
+    <w:rsid w:val="007A130B"/>
+  </w:style>
+  <w:style w:type="paragraph" w:styleId="Footer">
+    <w:name w:val="footer"/>
+    <w:basedOn w:val="Normal"/>
+    <w:link w:val="FooterChar"/>
+    <w:uiPriority w:val="99"/>
+    <w:unhideWhenUsed/>
+    <w:rsid w:val="007A130B"/>
+    <w:pPr>
+      <w:tabs>
+        <w:tab w:val="center" w:pos="4513"/>
+        <w:tab w:val="right" w:pos="9026"/>
+      </w:tabs>
+      <w:spacing w:after="0" w:line="240" w:lineRule="auto"/>
+    </w:pPr>
+  </w:style>
+  <w:style w:type="character" w:customStyle="1" w:styleId="FooterChar">
+    <w:name w:val="Footer Char"/>
+    <w:basedOn w:val="DefaultParagraphFont"/>
+    <w:link w:val="Footer"/>
+    <w:uiPriority w:val="99"/>
+    <w:rsid w:val="007A130B"/>
+  </w:style>
 </w:styles>
 </file>
 
